--- a/dokumenty/dokumentacja IO.docx
+++ b/dokumenty/dokumentacja IO.docx
@@ -133,17 +133,17 @@
           <w:sz w:val="48"/>
           <w:szCs w:val="48"/>
         </w:rPr>
-        <w:t xml:space="preserve">Interaktywna mapa kampusu </w:t>
-      </w:r>
-      <w:proofErr w:type="spellStart"/>
-      <w:r>
+        <w:t>Interaktywna mapa kampusu PRz</w:t>
+      </w:r>
+    </w:p>
+    <w:p>
+      <w:pPr>
+        <w:jc w:val="center"/>
         <w:rPr>
           <w:sz w:val="48"/>
           <w:szCs w:val="48"/>
         </w:rPr>
-        <w:t>PRz</w:t>
-      </w:r>
-      <w:proofErr w:type="spellEnd"/>
+      </w:pPr>
     </w:p>
     <w:p>
       <w:pPr>
@@ -174,7 +174,6 @@
     </w:p>
     <w:p>
       <w:pPr>
-        <w:jc w:val="center"/>
         <w:rPr>
           <w:sz w:val="48"/>
           <w:szCs w:val="48"/>
@@ -183,14 +182,6 @@
     </w:p>
     <w:p>
       <w:pPr>
-        <w:rPr>
-          <w:sz w:val="48"/>
-          <w:szCs w:val="48"/>
-        </w:rPr>
-      </w:pPr>
-    </w:p>
-    <w:p>
-      <w:pPr>
         <w:jc w:val="right"/>
         <w:rPr>
           <w:sz w:val="36"/>
@@ -248,6 +239,13 @@
     </w:p>
     <w:sdt>
       <w:sdtPr>
+        <w:rPr>
+          <w:rFonts w:asciiTheme="minorHAnsi" w:eastAsiaTheme="minorHAnsi" w:hAnsiTheme="minorHAnsi" w:cstheme="minorBidi"/>
+          <w:color w:val="auto"/>
+          <w:sz w:val="22"/>
+          <w:szCs w:val="22"/>
+          <w:lang w:eastAsia="en-US"/>
+        </w:rPr>
         <w:id w:val="5265166"/>
         <w:docPartObj>
           <w:docPartGallery w:val="Table of Contents"/>
@@ -256,13 +254,8 @@
       </w:sdtPr>
       <w:sdtEndPr>
         <w:rPr>
-          <w:rFonts w:asciiTheme="minorHAnsi" w:eastAsiaTheme="minorHAnsi" w:hAnsiTheme="minorHAnsi" w:cstheme="minorBidi"/>
           <w:b/>
           <w:bCs/>
-          <w:color w:val="auto"/>
-          <w:sz w:val="22"/>
-          <w:szCs w:val="22"/>
-          <w:lang w:eastAsia="en-US"/>
         </w:rPr>
       </w:sdtEndPr>
       <w:sdtContent>
@@ -603,23 +596,7 @@
           <w:sz w:val="24"/>
           <w:szCs w:val="24"/>
         </w:rPr>
-        <w:t xml:space="preserve">Celem projektu było opracowanie systemu informatycznego pozwalającego studentom Politechniki Rzeszowskiej na szybkie odnajdowanie budynków Politechniki, nawigowanie do nich, znajdowanie informacji o nich oraz przede wszystkim – odnajdowanie </w:t>
-      </w:r>
-      <w:proofErr w:type="spellStart"/>
-      <w:r>
-        <w:rPr>
-          <w:sz w:val="24"/>
-          <w:szCs w:val="24"/>
-        </w:rPr>
-        <w:t>sal</w:t>
-      </w:r>
-      <w:proofErr w:type="spellEnd"/>
-      <w:r>
-        <w:rPr>
-          <w:sz w:val="24"/>
-          <w:szCs w:val="24"/>
-        </w:rPr>
-        <w:t xml:space="preserve"> zajęciowych. System ten ma zapewnić sprawniejsze odnajdowanie się nowych studentów na terenie kampusu Politechniki, a co za tym idzie łatwiejsze odnajdowanie się w nowym środowisku.</w:t>
+        <w:t>Celem projektu było opracowanie systemu informatycznego pozwalającego studentom Politechniki Rzeszowskiej na szybkie odnajdowanie budynków Politechniki, nawigowanie do nich, znajdowanie informacji o nich oraz przede wszystkim – odnajdowanie sal zajęciowych. System ten ma zapewnić sprawniejsze odnajdowanie się nowych studentów na terenie kampusu Politechniki, a co za tym idzie łatwiejsze odnajdowanie się w nowym środowisku.</w:t>
       </w:r>
       <w:r>
         <w:rPr>
@@ -634,23 +611,7 @@
           <w:szCs w:val="24"/>
         </w:rPr>
         <w:br/>
-        <w:t xml:space="preserve">System powstał jako aplikacja internetowa oraz jako aplikacja na urządzenia pracujące w systemie Android. Użytkownicy mają możliwość wyszukiwania </w:t>
-      </w:r>
-      <w:proofErr w:type="spellStart"/>
-      <w:r>
-        <w:rPr>
-          <w:sz w:val="24"/>
-          <w:szCs w:val="24"/>
-        </w:rPr>
-        <w:t>sal</w:t>
-      </w:r>
-      <w:proofErr w:type="spellEnd"/>
-      <w:r>
-        <w:rPr>
-          <w:sz w:val="24"/>
-          <w:szCs w:val="24"/>
-        </w:rPr>
-        <w:t xml:space="preserve"> zajęciowych, wyszukiwania budynków oraz ich położenia na mapie.</w:t>
+        <w:t>System powstał jako aplikacja internetowa oraz jako aplikacja na urządzenia pracujące w systemie Android. Użytkownicy mają możliwość wyszukiwania sal zajęciowych, wyszukiwania budynków oraz ich położenia na mapie.</w:t>
       </w:r>
     </w:p>
     <w:p>
@@ -775,39 +736,7 @@
           <w:sz w:val="24"/>
           <w:szCs w:val="24"/>
         </w:rPr>
-        <w:t xml:space="preserve">Cały projekt polega na stworzeniu strony internetowej oraz aplikacji mobilnej na urządzenia z systemem android. Dotyczyć one będą mapy kampusu </w:t>
-      </w:r>
-      <w:proofErr w:type="spellStart"/>
-      <w:r>
-        <w:rPr>
-          <w:sz w:val="24"/>
-          <w:szCs w:val="24"/>
-        </w:rPr>
-        <w:t>PRz</w:t>
-      </w:r>
-      <w:proofErr w:type="spellEnd"/>
-      <w:r>
-        <w:rPr>
-          <w:sz w:val="24"/>
-          <w:szCs w:val="24"/>
-        </w:rPr>
-        <w:t xml:space="preserve">, wymagano również, aby pojawiła się wyszukiwarka </w:t>
-      </w:r>
-      <w:proofErr w:type="spellStart"/>
-      <w:r>
-        <w:rPr>
-          <w:sz w:val="24"/>
-          <w:szCs w:val="24"/>
-        </w:rPr>
-        <w:t>sal</w:t>
-      </w:r>
-      <w:proofErr w:type="spellEnd"/>
-      <w:r>
-        <w:rPr>
-          <w:sz w:val="24"/>
-          <w:szCs w:val="24"/>
-        </w:rPr>
-        <w:t xml:space="preserve"> zajęciowych.</w:t>
+        <w:t>Cały projekt polega na stworzeniu strony internetowej oraz aplikacji mobilnej na urządzenia z systemem android. Dotyczyć one będą mapy kampusu PRz, wymagano również, aby pojawiła się wyszukiwarka sal zajęciowych.</w:t>
       </w:r>
     </w:p>
     <w:p>
@@ -1258,6 +1187,13 @@
         <w:t>eby projektu sami rozwinęliśmy.</w:t>
       </w:r>
       <w:bookmarkStart w:id="2" w:name="_Toc485231876"/>
+      <w:r>
+        <w:rPr>
+          <w:sz w:val="24"/>
+          <w:szCs w:val="24"/>
+        </w:rPr>
+        <w:t xml:space="preserve"> Stwierdzono, że dodatkowo pomocna będzie opcja wyszukania ścieżki do danej sali zajęciowej. </w:t>
+      </w:r>
     </w:p>
     <w:p>
       <w:pPr>
@@ -1497,23 +1433,308 @@
     </w:p>
     <w:p>
       <w:pPr>
-        <w:rPr>
-          <w:b/>
-        </w:rPr>
-      </w:pPr>
-      <w:r>
-        <w:rPr>
-          <w:b/>
-        </w:rPr>
-        <w:t>Podział zadań:</w:t>
-      </w:r>
-    </w:p>
-    <w:p>
-      <w:pPr>
-        <w:rPr>
-          <w:b/>
-        </w:rPr>
-      </w:pPr>
+        <w:pStyle w:val="Nagwek1"/>
+        <w:numPr>
+          <w:ilvl w:val="1"/>
+          <w:numId w:val="2"/>
+        </w:numPr>
+      </w:pPr>
+      <w:r>
+        <w:t>Podział zadań</w:t>
+      </w:r>
+    </w:p>
+    <w:p>
+      <w:pPr>
+        <w:pStyle w:val="Akapitzlist"/>
+        <w:numPr>
+          <w:ilvl w:val="0"/>
+          <w:numId w:val="12"/>
+        </w:numPr>
+      </w:pPr>
+      <w:r>
+        <w:t>Hubert Głowiak</w:t>
+      </w:r>
+    </w:p>
+    <w:p>
+      <w:pPr>
+        <w:ind w:left="360"/>
+      </w:pPr>
+      <w:r>
+        <w:t>Utworzenie ciała aplikacji w systemie Android, menu pobocznego, przejść między oknami oraz ekranu ładowania oraz wykonanie funkcjonalności dotyczącą nawigacji w systemie Android. Starał się również pomagać kolegom w systemie Android oraz jako lider zespołu IT starał się wykonywać dokumentację oraz nadzorować pracę and całym projektem.</w:t>
+      </w:r>
+    </w:p>
+    <w:p>
+      <w:pPr>
+        <w:pStyle w:val="Akapitzlist"/>
+        <w:numPr>
+          <w:ilvl w:val="0"/>
+          <w:numId w:val="12"/>
+        </w:numPr>
+      </w:pPr>
+      <w:r>
+        <w:t>Krystian Dziewa</w:t>
+      </w:r>
+    </w:p>
+    <w:p>
+      <w:pPr>
+        <w:ind w:left="360"/>
+      </w:pPr>
+      <w:r>
+        <w:t>Utworzenie ciała aplikacji internetowej oraz nadzór nad wersją webową naszego projektu. Dodatkowo nadzorował pracę nad całym projektem oraz starał się pomagać innym w ich pracy. Wykonał funkcjonalność dotyczącą możliwości wyświetlania znaczników wraz z ścieżkami. W największym stopniu zajął się utworzeniem bazy danych oraz dodawał dane do bazy danych.</w:t>
+      </w:r>
+    </w:p>
+    <w:p>
+      <w:pPr>
+        <w:pStyle w:val="Akapitzlist"/>
+        <w:numPr>
+          <w:ilvl w:val="0"/>
+          <w:numId w:val="12"/>
+        </w:numPr>
+      </w:pPr>
+      <w:r>
+        <w:t>Bartosz Grzybowski</w:t>
+      </w:r>
+    </w:p>
+    <w:p>
+      <w:pPr>
+        <w:ind w:left="360"/>
+      </w:pPr>
+      <w:r>
+        <w:t xml:space="preserve">Utworzenie wyszukiwarki </w:t>
+      </w:r>
+      <w:r>
+        <w:t xml:space="preserve">w menu pobocznym </w:t>
+      </w:r>
+      <w:r>
+        <w:t>do wyszukiwania s</w:t>
+      </w:r>
+      <w:r>
+        <w:t>al zajęciowych w systemie Android.</w:t>
+      </w:r>
+    </w:p>
+    <w:p>
+      <w:pPr>
+        <w:pStyle w:val="Akapitzlist"/>
+        <w:numPr>
+          <w:ilvl w:val="0"/>
+          <w:numId w:val="2"/>
+        </w:numPr>
+      </w:pPr>
+      <w:r>
+        <w:t>Cyprian Gorczyca</w:t>
+      </w:r>
+    </w:p>
+    <w:p>
+      <w:pPr>
+        <w:ind w:left="360"/>
+      </w:pPr>
+      <w:r>
+        <w:t>Utworzenie okna, które po wyszukaniu danej Sali wyświetli piętro budynku, wraz z wskaźnikiem, który będzie znajdował się w miejscu, gdzie znajduje się dana sala.</w:t>
+      </w:r>
+    </w:p>
+    <w:p>
+      <w:pPr>
+        <w:pStyle w:val="Akapitzlist"/>
+        <w:numPr>
+          <w:ilvl w:val="0"/>
+          <w:numId w:val="2"/>
+        </w:numPr>
+      </w:pPr>
+      <w:r>
+        <w:t>Damian Wróbel</w:t>
+      </w:r>
+    </w:p>
+    <w:p>
+      <w:pPr>
+        <w:ind w:left="360"/>
+      </w:pPr>
+      <w:r>
+        <w:t>Pobieranie danych wysyłanych z bazy danych. Dane pobierane są przy starcie aplikacji, dotyczą one budynków, ich pięter oraz wskaźników.</w:t>
+      </w:r>
+    </w:p>
+    <w:p>
+      <w:pPr>
+        <w:pStyle w:val="Akapitzlist"/>
+        <w:numPr>
+          <w:ilvl w:val="0"/>
+          <w:numId w:val="2"/>
+        </w:numPr>
+      </w:pPr>
+      <w:r>
+        <w:t xml:space="preserve">Paweł </w:t>
+      </w:r>
+      <w:proofErr w:type="spellStart"/>
+      <w:r>
+        <w:t>Gandorski</w:t>
+      </w:r>
+      <w:proofErr w:type="spellEnd"/>
+    </w:p>
+    <w:p>
+      <w:pPr>
+        <w:ind w:left="360"/>
+      </w:pPr>
+      <w:r>
+        <w:t xml:space="preserve">Umożliwienie wysyłania danych z bazy danych. </w:t>
+      </w:r>
+    </w:p>
+    <w:p>
+      <w:pPr>
+        <w:pStyle w:val="Akapitzlist"/>
+        <w:numPr>
+          <w:ilvl w:val="0"/>
+          <w:numId w:val="2"/>
+        </w:numPr>
+      </w:pPr>
+      <w:r>
+        <w:t>Kacper Chlastawa</w:t>
+      </w:r>
+    </w:p>
+    <w:p>
+      <w:pPr>
+        <w:ind w:left="360"/>
+      </w:pPr>
+      <w:r>
+        <w:t>Umożliwienie wyszukiwania wskaźników.</w:t>
+      </w:r>
+    </w:p>
+    <w:p>
+      <w:pPr>
+        <w:pStyle w:val="Akapitzlist"/>
+        <w:numPr>
+          <w:ilvl w:val="0"/>
+          <w:numId w:val="2"/>
+        </w:numPr>
+      </w:pPr>
+      <w:r>
+        <w:t>Kacper Chlastawa</w:t>
+      </w:r>
+    </w:p>
+    <w:p>
+      <w:pPr>
+        <w:ind w:left="360"/>
+      </w:pPr>
+      <w:r>
+        <w:t>Dodanie na aplikację internetową mapy od Google.</w:t>
+      </w:r>
+    </w:p>
+    <w:p>
+      <w:pPr>
+        <w:pStyle w:val="Akapitzlist"/>
+        <w:numPr>
+          <w:ilvl w:val="0"/>
+          <w:numId w:val="2"/>
+        </w:numPr>
+      </w:pPr>
+      <w:r>
+        <w:t>Wiktor Bukała</w:t>
+      </w:r>
+    </w:p>
+    <w:p>
+      <w:pPr>
+        <w:ind w:left="360"/>
+      </w:pPr>
+      <w:r>
+        <w:t>Umożliwienie dodawania wskaźników do bazy z panelu administratora.</w:t>
+      </w:r>
+    </w:p>
+    <w:p>
+      <w:pPr>
+        <w:pStyle w:val="Akapitzlist"/>
+        <w:numPr>
+          <w:ilvl w:val="0"/>
+          <w:numId w:val="2"/>
+        </w:numPr>
+      </w:pPr>
+      <w:r>
+        <w:t>Michał Kochmański</w:t>
+      </w:r>
+    </w:p>
+    <w:p>
+      <w:pPr>
+        <w:ind w:left="360"/>
+      </w:pPr>
+      <w:r>
+        <w:t>Umożliwienie dodawania budynków z piętrami z panelu administratora.</w:t>
+      </w:r>
+    </w:p>
+    <w:p>
+      <w:pPr>
+        <w:ind w:left="360"/>
+      </w:pPr>
+    </w:p>
+    <w:p>
+      <w:pPr>
+        <w:pStyle w:val="Akapitzlist"/>
+        <w:numPr>
+          <w:ilvl w:val="0"/>
+          <w:numId w:val="2"/>
+        </w:numPr>
+      </w:pPr>
+      <w:r>
+        <w:lastRenderedPageBreak/>
+        <w:t>Paweł Dziedzic</w:t>
+      </w:r>
+    </w:p>
+    <w:p>
+      <w:pPr>
+        <w:ind w:left="360"/>
+      </w:pPr>
+      <w:r>
+        <w:t>Umożliwienie dodawania administratorów.</w:t>
+      </w:r>
+    </w:p>
+    <w:p>
+      <w:pPr>
+        <w:pStyle w:val="Akapitzlist"/>
+        <w:numPr>
+          <w:ilvl w:val="0"/>
+          <w:numId w:val="2"/>
+        </w:numPr>
+      </w:pPr>
+      <w:r>
+        <w:t>Amadeusz Dziopak</w:t>
+      </w:r>
+    </w:p>
+    <w:p>
+      <w:pPr>
+        <w:ind w:left="360"/>
+      </w:pPr>
+      <w:r>
+        <w:t>Umożliwienie dodawania ścieżek.</w:t>
+      </w:r>
+    </w:p>
+    <w:p>
+      <w:pPr>
+        <w:pStyle w:val="Akapitzlist"/>
+        <w:numPr>
+          <w:ilvl w:val="0"/>
+          <w:numId w:val="2"/>
+        </w:numPr>
+      </w:pPr>
+      <w:r>
+        <w:t xml:space="preserve">Witold </w:t>
+      </w:r>
+      <w:proofErr w:type="spellStart"/>
+      <w:r>
+        <w:t>Gonek</w:t>
+      </w:r>
+      <w:proofErr w:type="spellEnd"/>
+    </w:p>
+    <w:p>
+      <w:pPr>
+        <w:ind w:left="360"/>
+      </w:pPr>
+      <w:r>
+        <w:t xml:space="preserve">Utworzenie okna głównego aplikacji w systemie Android oraz utworzenie </w:t>
+      </w:r>
+      <w:proofErr w:type="spellStart"/>
+      <w:r>
+        <w:t>responsywnego</w:t>
+      </w:r>
+      <w:proofErr w:type="spellEnd"/>
+      <w:r>
+        <w:t xml:space="preserve"> wyglądu strony internetowej.</w:t>
+      </w:r>
     </w:p>
     <w:p/>
     <w:p>
@@ -1521,24 +1742,90 @@
         <w:pStyle w:val="Nagwek1"/>
         <w:numPr>
           <w:ilvl w:val="0"/>
-          <w:numId w:val="2"/>
+          <w:numId w:val="12"/>
         </w:numPr>
       </w:pPr>
       <w:r>
         <w:t>Diagramy</w:t>
       </w:r>
     </w:p>
+    <w:p>
+      <w:pPr>
+        <w:pStyle w:val="Nagwek1"/>
+        <w:numPr>
+          <w:ilvl w:val="1"/>
+          <w:numId w:val="7"/>
+        </w:numPr>
+      </w:pPr>
+      <w:r>
+        <w:t>Diagram związków encji</w:t>
+      </w:r>
+    </w:p>
+    <w:p>
+      <w:pPr>
+        <w:pStyle w:val="Nagwek1"/>
+        <w:numPr>
+          <w:ilvl w:val="1"/>
+          <w:numId w:val="7"/>
+        </w:numPr>
+      </w:pPr>
+      <w:r>
+        <w:t>Diagram hierarchii funkcji i ról biznesowych</w:t>
+      </w:r>
+    </w:p>
+    <w:p>
+      <w:pPr>
+        <w:pStyle w:val="Nagwek1"/>
+        <w:numPr>
+          <w:ilvl w:val="1"/>
+          <w:numId w:val="7"/>
+        </w:numPr>
+      </w:pPr>
+      <w:r>
+        <w:t>Diagram przypadków użycia</w:t>
+      </w:r>
+    </w:p>
+    <w:p>
+      <w:pPr>
+        <w:pStyle w:val="Nagwek1"/>
+        <w:numPr>
+          <w:ilvl w:val="1"/>
+          <w:numId w:val="7"/>
+        </w:numPr>
+      </w:pPr>
+      <w:r>
+        <w:t>Diagram przepływu danych</w:t>
+      </w:r>
+    </w:p>
+    <w:p>
+      <w:pPr>
+        <w:pStyle w:val="Nagwek1"/>
+        <w:numPr>
+          <w:ilvl w:val="1"/>
+          <w:numId w:val="7"/>
+        </w:numPr>
+      </w:pPr>
+      <w:r>
+        <w:t>Diagram klas</w:t>
+      </w:r>
+    </w:p>
     <w:p/>
     <w:p>
       <w:pPr>
         <w:pStyle w:val="Nagwek1"/>
         <w:numPr>
           <w:ilvl w:val="0"/>
-          <w:numId w:val="2"/>
+          <w:numId w:val="7"/>
         </w:numPr>
       </w:pPr>
       <w:r>
         <w:t>Prezentacja projektu</w:t>
+      </w:r>
+    </w:p>
+    <w:p/>
+    <w:p>
+      <w:r>
+        <w:t>Jako, że nasza aplikacja jest aplikacją internetową ważnym aspektem jest warstwa prezentacji. Końcowy efekt przedstawiamy poniżej.</w:t>
       </w:r>
     </w:p>
     <w:p/>
@@ -1546,6 +1833,12 @@
       <w:bookmarkStart w:id="3" w:name="_GoBack"/>
       <w:bookmarkEnd w:id="3"/>
     </w:p>
+    <w:p>
+      <w:r>
+        <w:t>Dodatkowo, zostanie przedstawiona część aplikacji mobilnej.</w:t>
+      </w:r>
+    </w:p>
+    <w:p/>
     <w:sectPr>
       <w:pgSz w:w="11906" w:h="16838"/>
       <w:pgMar w:top="1417" w:right="1417" w:bottom="1417" w:left="1417" w:header="708" w:footer="708" w:gutter="0"/>
@@ -1681,9 +1974,9 @@
   </w:abstractNum>
   <w:abstractNum w:abstractNumId="1">
     <w:nsid w:val="160156BC"/>
-    <w:multiLevelType w:val="hybridMultilevel"/>
-    <w:tmpl w:val="9376C02A"/>
-    <w:lvl w:ilvl="0" w:tplc="0415000F">
+    <w:multiLevelType w:val="multilevel"/>
+    <w:tmpl w:val="65D075C4"/>
+    <w:lvl w:ilvl="0">
       <w:start w:val="1"/>
       <w:numFmt w:val="decimal"/>
       <w:lvlText w:val="%1."/>
@@ -1695,77 +1988,109 @@
         <w:rFonts w:hint="default"/>
       </w:rPr>
     </w:lvl>
-    <w:lvl w:ilvl="1" w:tplc="04150019" w:tentative="1">
-      <w:start w:val="1"/>
-      <w:numFmt w:val="lowerLetter"/>
-      <w:lvlText w:val="%2."/>
-      <w:lvlJc w:val="left"/>
-      <w:pPr>
-        <w:ind w:left="1440" w:hanging="360"/>
-      </w:pPr>
-    </w:lvl>
-    <w:lvl w:ilvl="2" w:tplc="0415001B" w:tentative="1">
-      <w:start w:val="1"/>
-      <w:numFmt w:val="lowerRoman"/>
-      <w:lvlText w:val="%3."/>
-      <w:lvlJc w:val="right"/>
-      <w:pPr>
-        <w:ind w:left="2160" w:hanging="180"/>
-      </w:pPr>
-    </w:lvl>
-    <w:lvl w:ilvl="3" w:tplc="0415000F" w:tentative="1">
-      <w:start w:val="1"/>
-      <w:numFmt w:val="decimal"/>
-      <w:lvlText w:val="%4."/>
-      <w:lvlJc w:val="left"/>
-      <w:pPr>
-        <w:ind w:left="2880" w:hanging="360"/>
-      </w:pPr>
-    </w:lvl>
-    <w:lvl w:ilvl="4" w:tplc="04150019" w:tentative="1">
-      <w:start w:val="1"/>
-      <w:numFmt w:val="lowerLetter"/>
-      <w:lvlText w:val="%5."/>
-      <w:lvlJc w:val="left"/>
-      <w:pPr>
-        <w:ind w:left="3600" w:hanging="360"/>
-      </w:pPr>
-    </w:lvl>
-    <w:lvl w:ilvl="5" w:tplc="0415001B" w:tentative="1">
-      <w:start w:val="1"/>
-      <w:numFmt w:val="lowerRoman"/>
-      <w:lvlText w:val="%6."/>
-      <w:lvlJc w:val="right"/>
-      <w:pPr>
-        <w:ind w:left="4320" w:hanging="180"/>
-      </w:pPr>
-    </w:lvl>
-    <w:lvl w:ilvl="6" w:tplc="0415000F" w:tentative="1">
-      <w:start w:val="1"/>
-      <w:numFmt w:val="decimal"/>
-      <w:lvlText w:val="%7."/>
-      <w:lvlJc w:val="left"/>
-      <w:pPr>
-        <w:ind w:left="5040" w:hanging="360"/>
-      </w:pPr>
-    </w:lvl>
-    <w:lvl w:ilvl="7" w:tplc="04150019" w:tentative="1">
-      <w:start w:val="1"/>
-      <w:numFmt w:val="lowerLetter"/>
-      <w:lvlText w:val="%8."/>
-      <w:lvlJc w:val="left"/>
-      <w:pPr>
-        <w:ind w:left="5760" w:hanging="360"/>
-      </w:pPr>
-    </w:lvl>
-    <w:lvl w:ilvl="8" w:tplc="0415001B" w:tentative="1">
-      <w:start w:val="1"/>
-      <w:numFmt w:val="lowerRoman"/>
-      <w:lvlText w:val="%9."/>
-      <w:lvlJc w:val="right"/>
-      <w:pPr>
-        <w:ind w:left="6480" w:hanging="180"/>
-      </w:pPr>
+    <w:lvl w:ilvl="1">
+      <w:start w:val="1"/>
+      <w:numFmt w:val="decimal"/>
+      <w:isLgl/>
+      <w:lvlText w:val="%1.%2."/>
+      <w:lvlJc w:val="left"/>
+      <w:pPr>
+        <w:ind w:left="2160" w:hanging="720"/>
+      </w:pPr>
+      <w:rPr>
+        <w:rFonts w:hint="default"/>
+      </w:rPr>
+    </w:lvl>
+    <w:lvl w:ilvl="2">
+      <w:start w:val="1"/>
+      <w:numFmt w:val="decimal"/>
+      <w:isLgl/>
+      <w:lvlText w:val="%1.%2.%3."/>
+      <w:lvlJc w:val="left"/>
+      <w:pPr>
+        <w:ind w:left="3240" w:hanging="720"/>
+      </w:pPr>
+      <w:rPr>
+        <w:rFonts w:hint="default"/>
+      </w:rPr>
+    </w:lvl>
+    <w:lvl w:ilvl="3">
+      <w:start w:val="1"/>
+      <w:numFmt w:val="decimal"/>
+      <w:isLgl/>
+      <w:lvlText w:val="%1.%2.%3.%4."/>
+      <w:lvlJc w:val="left"/>
+      <w:pPr>
+        <w:ind w:left="4680" w:hanging="1080"/>
+      </w:pPr>
+      <w:rPr>
+        <w:rFonts w:hint="default"/>
+      </w:rPr>
+    </w:lvl>
+    <w:lvl w:ilvl="4">
+      <w:start w:val="1"/>
+      <w:numFmt w:val="decimal"/>
+      <w:isLgl/>
+      <w:lvlText w:val="%1.%2.%3.%4.%5."/>
+      <w:lvlJc w:val="left"/>
+      <w:pPr>
+        <w:ind w:left="6120" w:hanging="1440"/>
+      </w:pPr>
+      <w:rPr>
+        <w:rFonts w:hint="default"/>
+      </w:rPr>
+    </w:lvl>
+    <w:lvl w:ilvl="5">
+      <w:start w:val="1"/>
+      <w:numFmt w:val="decimal"/>
+      <w:isLgl/>
+      <w:lvlText w:val="%1.%2.%3.%4.%5.%6."/>
+      <w:lvlJc w:val="left"/>
+      <w:pPr>
+        <w:ind w:left="7200" w:hanging="1440"/>
+      </w:pPr>
+      <w:rPr>
+        <w:rFonts w:hint="default"/>
+      </w:rPr>
+    </w:lvl>
+    <w:lvl w:ilvl="6">
+      <w:start w:val="1"/>
+      <w:numFmt w:val="decimal"/>
+      <w:isLgl/>
+      <w:lvlText w:val="%1.%2.%3.%4.%5.%6.%7."/>
+      <w:lvlJc w:val="left"/>
+      <w:pPr>
+        <w:ind w:left="8640" w:hanging="1800"/>
+      </w:pPr>
+      <w:rPr>
+        <w:rFonts w:hint="default"/>
+      </w:rPr>
+    </w:lvl>
+    <w:lvl w:ilvl="7">
+      <w:start w:val="1"/>
+      <w:numFmt w:val="decimal"/>
+      <w:isLgl/>
+      <w:lvlText w:val="%1.%2.%3.%4.%5.%6.%7.%8."/>
+      <w:lvlJc w:val="left"/>
+      <w:pPr>
+        <w:ind w:left="10080" w:hanging="2160"/>
+      </w:pPr>
+      <w:rPr>
+        <w:rFonts w:hint="default"/>
+      </w:rPr>
+    </w:lvl>
+    <w:lvl w:ilvl="8">
+      <w:start w:val="1"/>
+      <w:numFmt w:val="decimal"/>
+      <w:isLgl/>
+      <w:lvlText w:val="%1.%2.%3.%4.%5.%6.%7.%8.%9."/>
+      <w:lvlJc w:val="left"/>
+      <w:pPr>
+        <w:ind w:left="11160" w:hanging="2160"/>
+      </w:pPr>
+      <w:rPr>
+        <w:rFonts w:hint="default"/>
+      </w:rPr>
     </w:lvl>
   </w:abstractNum>
   <w:abstractNum w:abstractNumId="2">
@@ -1858,6 +2183,95 @@
     </w:lvl>
   </w:abstractNum>
   <w:abstractNum w:abstractNumId="3">
+    <w:nsid w:val="20812780"/>
+    <w:multiLevelType w:val="hybridMultilevel"/>
+    <w:tmpl w:val="4866E420"/>
+    <w:lvl w:ilvl="0" w:tplc="0415000F">
+      <w:start w:val="1"/>
+      <w:numFmt w:val="decimal"/>
+      <w:lvlText w:val="%1."/>
+      <w:lvlJc w:val="left"/>
+      <w:pPr>
+        <w:ind w:left="720" w:hanging="360"/>
+      </w:pPr>
+      <w:rPr>
+        <w:rFonts w:hint="default"/>
+      </w:rPr>
+    </w:lvl>
+    <w:lvl w:ilvl="1" w:tplc="04150019">
+      <w:start w:val="1"/>
+      <w:numFmt w:val="lowerLetter"/>
+      <w:lvlText w:val="%2."/>
+      <w:lvlJc w:val="left"/>
+      <w:pPr>
+        <w:ind w:left="1440" w:hanging="360"/>
+      </w:pPr>
+    </w:lvl>
+    <w:lvl w:ilvl="2" w:tplc="0415001B" w:tentative="1">
+      <w:start w:val="1"/>
+      <w:numFmt w:val="lowerRoman"/>
+      <w:lvlText w:val="%3."/>
+      <w:lvlJc w:val="right"/>
+      <w:pPr>
+        <w:ind w:left="2160" w:hanging="180"/>
+      </w:pPr>
+    </w:lvl>
+    <w:lvl w:ilvl="3" w:tplc="0415000F" w:tentative="1">
+      <w:start w:val="1"/>
+      <w:numFmt w:val="decimal"/>
+      <w:lvlText w:val="%4."/>
+      <w:lvlJc w:val="left"/>
+      <w:pPr>
+        <w:ind w:left="2880" w:hanging="360"/>
+      </w:pPr>
+    </w:lvl>
+    <w:lvl w:ilvl="4" w:tplc="04150019" w:tentative="1">
+      <w:start w:val="1"/>
+      <w:numFmt w:val="lowerLetter"/>
+      <w:lvlText w:val="%5."/>
+      <w:lvlJc w:val="left"/>
+      <w:pPr>
+        <w:ind w:left="3600" w:hanging="360"/>
+      </w:pPr>
+    </w:lvl>
+    <w:lvl w:ilvl="5" w:tplc="0415001B" w:tentative="1">
+      <w:start w:val="1"/>
+      <w:numFmt w:val="lowerRoman"/>
+      <w:lvlText w:val="%6."/>
+      <w:lvlJc w:val="right"/>
+      <w:pPr>
+        <w:ind w:left="4320" w:hanging="180"/>
+      </w:pPr>
+    </w:lvl>
+    <w:lvl w:ilvl="6" w:tplc="0415000F" w:tentative="1">
+      <w:start w:val="1"/>
+      <w:numFmt w:val="decimal"/>
+      <w:lvlText w:val="%7."/>
+      <w:lvlJc w:val="left"/>
+      <w:pPr>
+        <w:ind w:left="5040" w:hanging="360"/>
+      </w:pPr>
+    </w:lvl>
+    <w:lvl w:ilvl="7" w:tplc="04150019" w:tentative="1">
+      <w:start w:val="1"/>
+      <w:numFmt w:val="lowerLetter"/>
+      <w:lvlText w:val="%8."/>
+      <w:lvlJc w:val="left"/>
+      <w:pPr>
+        <w:ind w:left="5760" w:hanging="360"/>
+      </w:pPr>
+    </w:lvl>
+    <w:lvl w:ilvl="8" w:tplc="0415001B" w:tentative="1">
+      <w:start w:val="1"/>
+      <w:numFmt w:val="lowerRoman"/>
+      <w:lvlText w:val="%9."/>
+      <w:lvlJc w:val="right"/>
+      <w:pPr>
+        <w:ind w:left="6480" w:hanging="180"/>
+      </w:pPr>
+    </w:lvl>
+  </w:abstractNum>
+  <w:abstractNum w:abstractNumId="4">
     <w:nsid w:val="2E0B17CD"/>
     <w:multiLevelType w:val="hybridMultilevel"/>
     <w:tmpl w:val="AB7C562C"/>
@@ -1946,7 +2360,96 @@
       </w:pPr>
     </w:lvl>
   </w:abstractNum>
-  <w:abstractNum w:abstractNumId="4">
+  <w:abstractNum w:abstractNumId="5">
+    <w:nsid w:val="34C077F1"/>
+    <w:multiLevelType w:val="hybridMultilevel"/>
+    <w:tmpl w:val="82988970"/>
+    <w:lvl w:ilvl="0" w:tplc="770459C6">
+      <w:start w:val="1"/>
+      <w:numFmt w:val="decimal"/>
+      <w:lvlText w:val="%1."/>
+      <w:lvlJc w:val="left"/>
+      <w:pPr>
+        <w:ind w:left="1080" w:hanging="360"/>
+      </w:pPr>
+      <w:rPr>
+        <w:rFonts w:hint="default"/>
+      </w:rPr>
+    </w:lvl>
+    <w:lvl w:ilvl="1" w:tplc="04150019" w:tentative="1">
+      <w:start w:val="1"/>
+      <w:numFmt w:val="lowerLetter"/>
+      <w:lvlText w:val="%2."/>
+      <w:lvlJc w:val="left"/>
+      <w:pPr>
+        <w:ind w:left="1800" w:hanging="360"/>
+      </w:pPr>
+    </w:lvl>
+    <w:lvl w:ilvl="2" w:tplc="0415001B" w:tentative="1">
+      <w:start w:val="1"/>
+      <w:numFmt w:val="lowerRoman"/>
+      <w:lvlText w:val="%3."/>
+      <w:lvlJc w:val="right"/>
+      <w:pPr>
+        <w:ind w:left="2520" w:hanging="180"/>
+      </w:pPr>
+    </w:lvl>
+    <w:lvl w:ilvl="3" w:tplc="0415000F" w:tentative="1">
+      <w:start w:val="1"/>
+      <w:numFmt w:val="decimal"/>
+      <w:lvlText w:val="%4."/>
+      <w:lvlJc w:val="left"/>
+      <w:pPr>
+        <w:ind w:left="3240" w:hanging="360"/>
+      </w:pPr>
+    </w:lvl>
+    <w:lvl w:ilvl="4" w:tplc="04150019" w:tentative="1">
+      <w:start w:val="1"/>
+      <w:numFmt w:val="lowerLetter"/>
+      <w:lvlText w:val="%5."/>
+      <w:lvlJc w:val="left"/>
+      <w:pPr>
+        <w:ind w:left="3960" w:hanging="360"/>
+      </w:pPr>
+    </w:lvl>
+    <w:lvl w:ilvl="5" w:tplc="0415001B" w:tentative="1">
+      <w:start w:val="1"/>
+      <w:numFmt w:val="lowerRoman"/>
+      <w:lvlText w:val="%6."/>
+      <w:lvlJc w:val="right"/>
+      <w:pPr>
+        <w:ind w:left="4680" w:hanging="180"/>
+      </w:pPr>
+    </w:lvl>
+    <w:lvl w:ilvl="6" w:tplc="0415000F" w:tentative="1">
+      <w:start w:val="1"/>
+      <w:numFmt w:val="decimal"/>
+      <w:lvlText w:val="%7."/>
+      <w:lvlJc w:val="left"/>
+      <w:pPr>
+        <w:ind w:left="5400" w:hanging="360"/>
+      </w:pPr>
+    </w:lvl>
+    <w:lvl w:ilvl="7" w:tplc="04150019" w:tentative="1">
+      <w:start w:val="1"/>
+      <w:numFmt w:val="lowerLetter"/>
+      <w:lvlText w:val="%8."/>
+      <w:lvlJc w:val="left"/>
+      <w:pPr>
+        <w:ind w:left="6120" w:hanging="360"/>
+      </w:pPr>
+    </w:lvl>
+    <w:lvl w:ilvl="8" w:tplc="0415001B" w:tentative="1">
+      <w:start w:val="1"/>
+      <w:numFmt w:val="lowerRoman"/>
+      <w:lvlText w:val="%9."/>
+      <w:lvlJc w:val="right"/>
+      <w:pPr>
+        <w:ind w:left="6840" w:hanging="180"/>
+      </w:pPr>
+    </w:lvl>
+  </w:abstractNum>
+  <w:abstractNum w:abstractNumId="6">
     <w:nsid w:val="3E127A45"/>
     <w:multiLevelType w:val="hybridMultilevel"/>
     <w:tmpl w:val="7484880E"/>
@@ -2035,7 +2538,96 @@
       </w:pPr>
     </w:lvl>
   </w:abstractNum>
-  <w:abstractNum w:abstractNumId="5">
+  <w:abstractNum w:abstractNumId="7">
+    <w:nsid w:val="41761B9F"/>
+    <w:multiLevelType w:val="hybridMultilevel"/>
+    <w:tmpl w:val="A16A109C"/>
+    <w:lvl w:ilvl="0" w:tplc="0415000F">
+      <w:start w:val="1"/>
+      <w:numFmt w:val="decimal"/>
+      <w:lvlText w:val="%1."/>
+      <w:lvlJc w:val="left"/>
+      <w:pPr>
+        <w:ind w:left="720" w:hanging="360"/>
+      </w:pPr>
+      <w:rPr>
+        <w:rFonts w:hint="default"/>
+      </w:rPr>
+    </w:lvl>
+    <w:lvl w:ilvl="1" w:tplc="04150019" w:tentative="1">
+      <w:start w:val="1"/>
+      <w:numFmt w:val="lowerLetter"/>
+      <w:lvlText w:val="%2."/>
+      <w:lvlJc w:val="left"/>
+      <w:pPr>
+        <w:ind w:left="1440" w:hanging="360"/>
+      </w:pPr>
+    </w:lvl>
+    <w:lvl w:ilvl="2" w:tplc="0415001B" w:tentative="1">
+      <w:start w:val="1"/>
+      <w:numFmt w:val="lowerRoman"/>
+      <w:lvlText w:val="%3."/>
+      <w:lvlJc w:val="right"/>
+      <w:pPr>
+        <w:ind w:left="2160" w:hanging="180"/>
+      </w:pPr>
+    </w:lvl>
+    <w:lvl w:ilvl="3" w:tplc="0415000F" w:tentative="1">
+      <w:start w:val="1"/>
+      <w:numFmt w:val="decimal"/>
+      <w:lvlText w:val="%4."/>
+      <w:lvlJc w:val="left"/>
+      <w:pPr>
+        <w:ind w:left="2880" w:hanging="360"/>
+      </w:pPr>
+    </w:lvl>
+    <w:lvl w:ilvl="4" w:tplc="04150019" w:tentative="1">
+      <w:start w:val="1"/>
+      <w:numFmt w:val="lowerLetter"/>
+      <w:lvlText w:val="%5."/>
+      <w:lvlJc w:val="left"/>
+      <w:pPr>
+        <w:ind w:left="3600" w:hanging="360"/>
+      </w:pPr>
+    </w:lvl>
+    <w:lvl w:ilvl="5" w:tplc="0415001B" w:tentative="1">
+      <w:start w:val="1"/>
+      <w:numFmt w:val="lowerRoman"/>
+      <w:lvlText w:val="%6."/>
+      <w:lvlJc w:val="right"/>
+      <w:pPr>
+        <w:ind w:left="4320" w:hanging="180"/>
+      </w:pPr>
+    </w:lvl>
+    <w:lvl w:ilvl="6" w:tplc="0415000F" w:tentative="1">
+      <w:start w:val="1"/>
+      <w:numFmt w:val="decimal"/>
+      <w:lvlText w:val="%7."/>
+      <w:lvlJc w:val="left"/>
+      <w:pPr>
+        <w:ind w:left="5040" w:hanging="360"/>
+      </w:pPr>
+    </w:lvl>
+    <w:lvl w:ilvl="7" w:tplc="04150019" w:tentative="1">
+      <w:start w:val="1"/>
+      <w:numFmt w:val="lowerLetter"/>
+      <w:lvlText w:val="%8."/>
+      <w:lvlJc w:val="left"/>
+      <w:pPr>
+        <w:ind w:left="5760" w:hanging="360"/>
+      </w:pPr>
+    </w:lvl>
+    <w:lvl w:ilvl="8" w:tplc="0415001B" w:tentative="1">
+      <w:start w:val="1"/>
+      <w:numFmt w:val="lowerRoman"/>
+      <w:lvlText w:val="%9."/>
+      <w:lvlJc w:val="right"/>
+      <w:pPr>
+        <w:ind w:left="6480" w:hanging="180"/>
+      </w:pPr>
+    </w:lvl>
+  </w:abstractNum>
+  <w:abstractNum w:abstractNumId="8">
     <w:nsid w:val="48CB48D5"/>
     <w:multiLevelType w:val="hybridMultilevel"/>
     <w:tmpl w:val="B770F2C8"/>
@@ -2124,7 +2716,7 @@
       </w:pPr>
     </w:lvl>
   </w:abstractNum>
-  <w:abstractNum w:abstractNumId="6">
+  <w:abstractNum w:abstractNumId="9">
     <w:nsid w:val="4F512EF6"/>
     <w:multiLevelType w:val="hybridMultilevel"/>
     <w:tmpl w:val="B86E0794"/>
@@ -2237,7 +2829,7 @@
       </w:rPr>
     </w:lvl>
   </w:abstractNum>
-  <w:abstractNum w:abstractNumId="7">
+  <w:abstractNum w:abstractNumId="10">
     <w:nsid w:val="52C77469"/>
     <w:multiLevelType w:val="hybridMultilevel"/>
     <w:tmpl w:val="8C2E64F2"/>
@@ -2326,29 +2918,130 @@
       </w:pPr>
     </w:lvl>
   </w:abstractNum>
+  <w:abstractNum w:abstractNumId="11">
+    <w:nsid w:val="755A61B7"/>
+    <w:multiLevelType w:val="hybridMultilevel"/>
+    <w:tmpl w:val="E8105582"/>
+    <w:lvl w:ilvl="0" w:tplc="0415000F">
+      <w:start w:val="1"/>
+      <w:numFmt w:val="decimal"/>
+      <w:lvlText w:val="%1."/>
+      <w:lvlJc w:val="left"/>
+      <w:pPr>
+        <w:ind w:left="720" w:hanging="360"/>
+      </w:pPr>
+      <w:rPr>
+        <w:rFonts w:hint="default"/>
+      </w:rPr>
+    </w:lvl>
+    <w:lvl w:ilvl="1" w:tplc="04150019" w:tentative="1">
+      <w:start w:val="1"/>
+      <w:numFmt w:val="lowerLetter"/>
+      <w:lvlText w:val="%2."/>
+      <w:lvlJc w:val="left"/>
+      <w:pPr>
+        <w:ind w:left="1440" w:hanging="360"/>
+      </w:pPr>
+    </w:lvl>
+    <w:lvl w:ilvl="2" w:tplc="0415001B" w:tentative="1">
+      <w:start w:val="1"/>
+      <w:numFmt w:val="lowerRoman"/>
+      <w:lvlText w:val="%3."/>
+      <w:lvlJc w:val="right"/>
+      <w:pPr>
+        <w:ind w:left="2160" w:hanging="180"/>
+      </w:pPr>
+    </w:lvl>
+    <w:lvl w:ilvl="3" w:tplc="0415000F" w:tentative="1">
+      <w:start w:val="1"/>
+      <w:numFmt w:val="decimal"/>
+      <w:lvlText w:val="%4."/>
+      <w:lvlJc w:val="left"/>
+      <w:pPr>
+        <w:ind w:left="2880" w:hanging="360"/>
+      </w:pPr>
+    </w:lvl>
+    <w:lvl w:ilvl="4" w:tplc="04150019" w:tentative="1">
+      <w:start w:val="1"/>
+      <w:numFmt w:val="lowerLetter"/>
+      <w:lvlText w:val="%5."/>
+      <w:lvlJc w:val="left"/>
+      <w:pPr>
+        <w:ind w:left="3600" w:hanging="360"/>
+      </w:pPr>
+    </w:lvl>
+    <w:lvl w:ilvl="5" w:tplc="0415001B" w:tentative="1">
+      <w:start w:val="1"/>
+      <w:numFmt w:val="lowerRoman"/>
+      <w:lvlText w:val="%6."/>
+      <w:lvlJc w:val="right"/>
+      <w:pPr>
+        <w:ind w:left="4320" w:hanging="180"/>
+      </w:pPr>
+    </w:lvl>
+    <w:lvl w:ilvl="6" w:tplc="0415000F" w:tentative="1">
+      <w:start w:val="1"/>
+      <w:numFmt w:val="decimal"/>
+      <w:lvlText w:val="%7."/>
+      <w:lvlJc w:val="left"/>
+      <w:pPr>
+        <w:ind w:left="5040" w:hanging="360"/>
+      </w:pPr>
+    </w:lvl>
+    <w:lvl w:ilvl="7" w:tplc="04150019" w:tentative="1">
+      <w:start w:val="1"/>
+      <w:numFmt w:val="lowerLetter"/>
+      <w:lvlText w:val="%8."/>
+      <w:lvlJc w:val="left"/>
+      <w:pPr>
+        <w:ind w:left="5760" w:hanging="360"/>
+      </w:pPr>
+    </w:lvl>
+    <w:lvl w:ilvl="8" w:tplc="0415001B" w:tentative="1">
+      <w:start w:val="1"/>
+      <w:numFmt w:val="lowerRoman"/>
+      <w:lvlText w:val="%9."/>
+      <w:lvlJc w:val="right"/>
+      <w:pPr>
+        <w:ind w:left="6480" w:hanging="180"/>
+      </w:pPr>
+    </w:lvl>
+  </w:abstractNum>
   <w:num w:numId="1">
-    <w:abstractNumId w:val="4"/>
+    <w:abstractNumId w:val="6"/>
   </w:num>
   <w:num w:numId="2">
     <w:abstractNumId w:val="0"/>
   </w:num>
   <w:num w:numId="3">
-    <w:abstractNumId w:val="6"/>
+    <w:abstractNumId w:val="9"/>
   </w:num>
   <w:num w:numId="4">
     <w:abstractNumId w:val="2"/>
   </w:num>
   <w:num w:numId="5">
-    <w:abstractNumId w:val="5"/>
+    <w:abstractNumId w:val="8"/>
   </w:num>
   <w:num w:numId="6">
-    <w:abstractNumId w:val="3"/>
+    <w:abstractNumId w:val="4"/>
   </w:num>
   <w:num w:numId="7">
     <w:abstractNumId w:val="1"/>
   </w:num>
   <w:num w:numId="8">
+    <w:abstractNumId w:val="10"/>
+  </w:num>
+  <w:num w:numId="9">
+    <w:abstractNumId w:val="11"/>
+  </w:num>
+  <w:num w:numId="10">
+    <w:abstractNumId w:val="5"/>
+  </w:num>
+  <w:num w:numId="11">
     <w:abstractNumId w:val="7"/>
+  </w:num>
+  <w:num w:numId="12">
+    <w:abstractNumId w:val="3"/>
   </w:num>
 </w:numbering>
 </file>
@@ -3126,7 +3819,7 @@
 </file>
 
 <file path=customXml/itemProps1.xml><?xml version="1.0" encoding="utf-8"?>
-<ds:datastoreItem xmlns:ds="http://schemas.openxmlformats.org/officeDocument/2006/customXml" ds:itemID="{A180C352-35D6-479C-82B4-4D2C2FF6FF89}">
+<ds:datastoreItem xmlns:ds="http://schemas.openxmlformats.org/officeDocument/2006/customXml" ds:itemID="{5FF3B3B4-EDD4-460C-B8E1-0DECB66DEFC7}">
   <ds:schemaRefs>
     <ds:schemaRef ds:uri="http://schemas.openxmlformats.org/officeDocument/2006/bibliography"/>
   </ds:schemaRefs>

--- a/dokumenty/dokumentacja IO.docx
+++ b/dokumenty/dokumentacja IO.docx
@@ -289,7 +289,7 @@
           <w:r>
             <w:fldChar w:fldCharType="separate"/>
           </w:r>
-          <w:hyperlink w:anchor="_Toc485231874" w:history="1">
+          <w:hyperlink w:anchor="_Toc485243073" w:history="1">
             <w:r>
               <w:rPr>
                 <w:rStyle w:val="Hipercze"/>
@@ -331,7 +331,7 @@
                 <w:noProof/>
                 <w:webHidden/>
               </w:rPr>
-              <w:instrText xml:space="preserve"> PAGEREF _Toc485231874 \h </w:instrText>
+              <w:instrText xml:space="preserve"> PAGEREF _Toc485243073 \h </w:instrText>
             </w:r>
             <w:r>
               <w:rPr>
@@ -375,7 +375,7 @@
               <w:lang w:eastAsia="pl-PL"/>
             </w:rPr>
           </w:pPr>
-          <w:hyperlink w:anchor="_Toc485231875" w:history="1">
+          <w:hyperlink w:anchor="_Toc485243074" w:history="1">
             <w:r>
               <w:rPr>
                 <w:rStyle w:val="Hipercze"/>
@@ -417,7 +417,7 @@
                 <w:noProof/>
                 <w:webHidden/>
               </w:rPr>
-              <w:instrText xml:space="preserve"> PAGEREF _Toc485231875 \h </w:instrText>
+              <w:instrText xml:space="preserve"> PAGEREF _Toc485243074 \h </w:instrText>
             </w:r>
             <w:r>
               <w:rPr>
@@ -461,7 +461,7 @@
               <w:lang w:eastAsia="pl-PL"/>
             </w:rPr>
           </w:pPr>
-          <w:hyperlink w:anchor="_Toc485231876" w:history="1">
+          <w:hyperlink w:anchor="_Toc485243075" w:history="1">
             <w:r>
               <w:rPr>
                 <w:rStyle w:val="Hipercze"/>
@@ -503,7 +503,7 @@
                 <w:noProof/>
                 <w:webHidden/>
               </w:rPr>
-              <w:instrText xml:space="preserve"> PAGEREF _Toc485231876 \h </w:instrText>
+              <w:instrText xml:space="preserve"> PAGEREF _Toc485243075 \h </w:instrText>
             </w:r>
             <w:r>
               <w:rPr>
@@ -523,7 +523,867 @@
                 <w:noProof/>
                 <w:webHidden/>
               </w:rPr>
+              <w:t>5</w:t>
+            </w:r>
+            <w:r>
+              <w:rPr>
+                <w:noProof/>
+                <w:webHidden/>
+              </w:rPr>
+              <w:fldChar w:fldCharType="end"/>
+            </w:r>
+          </w:hyperlink>
+        </w:p>
+        <w:p>
+          <w:pPr>
+            <w:pStyle w:val="Spistreci1"/>
+            <w:tabs>
+              <w:tab w:val="left" w:pos="660"/>
+              <w:tab w:val="right" w:leader="dot" w:pos="9062"/>
+            </w:tabs>
+            <w:rPr>
+              <w:rFonts w:eastAsiaTheme="minorEastAsia"/>
+              <w:noProof/>
+              <w:lang w:eastAsia="pl-PL"/>
+            </w:rPr>
+          </w:pPr>
+          <w:hyperlink w:anchor="_Toc485243076" w:history="1">
+            <w:r>
+              <w:rPr>
+                <w:rStyle w:val="Hipercze"/>
+                <w:noProof/>
+              </w:rPr>
+              <w:t>3.1.</w:t>
+            </w:r>
+            <w:r>
+              <w:rPr>
+                <w:rFonts w:eastAsiaTheme="minorEastAsia"/>
+                <w:noProof/>
+                <w:lang w:eastAsia="pl-PL"/>
+              </w:rPr>
+              <w:tab/>
+            </w:r>
+            <w:r>
+              <w:rPr>
+                <w:rStyle w:val="Hipercze"/>
+                <w:noProof/>
+              </w:rPr>
+              <w:t>Technologia</w:t>
+            </w:r>
+            <w:r>
+              <w:rPr>
+                <w:noProof/>
+                <w:webHidden/>
+              </w:rPr>
+              <w:tab/>
+            </w:r>
+            <w:r>
+              <w:rPr>
+                <w:noProof/>
+                <w:webHidden/>
+              </w:rPr>
+              <w:fldChar w:fldCharType="begin"/>
+            </w:r>
+            <w:r>
+              <w:rPr>
+                <w:noProof/>
+                <w:webHidden/>
+              </w:rPr>
+              <w:instrText xml:space="preserve"> PAGEREF _Toc485243076 \h </w:instrText>
+            </w:r>
+            <w:r>
+              <w:rPr>
+                <w:noProof/>
+                <w:webHidden/>
+              </w:rPr>
+            </w:r>
+            <w:r>
+              <w:rPr>
+                <w:noProof/>
+                <w:webHidden/>
+              </w:rPr>
+              <w:fldChar w:fldCharType="separate"/>
+            </w:r>
+            <w:r>
+              <w:rPr>
+                <w:noProof/>
+                <w:webHidden/>
+              </w:rPr>
+              <w:t>5</w:t>
+            </w:r>
+            <w:r>
+              <w:rPr>
+                <w:noProof/>
+                <w:webHidden/>
+              </w:rPr>
+              <w:fldChar w:fldCharType="end"/>
+            </w:r>
+          </w:hyperlink>
+        </w:p>
+        <w:p>
+          <w:pPr>
+            <w:pStyle w:val="Spistreci1"/>
+            <w:tabs>
+              <w:tab w:val="left" w:pos="660"/>
+              <w:tab w:val="right" w:leader="dot" w:pos="9062"/>
+            </w:tabs>
+            <w:rPr>
+              <w:rFonts w:eastAsiaTheme="minorEastAsia"/>
+              <w:noProof/>
+              <w:lang w:eastAsia="pl-PL"/>
+            </w:rPr>
+          </w:pPr>
+          <w:hyperlink w:anchor="_Toc485243077" w:history="1">
+            <w:r>
+              <w:rPr>
+                <w:rStyle w:val="Hipercze"/>
+                <w:noProof/>
+              </w:rPr>
+              <w:t>3.2.</w:t>
+            </w:r>
+            <w:r>
+              <w:rPr>
+                <w:rFonts w:eastAsiaTheme="minorEastAsia"/>
+                <w:noProof/>
+                <w:lang w:eastAsia="pl-PL"/>
+              </w:rPr>
+              <w:tab/>
+            </w:r>
+            <w:r>
+              <w:rPr>
+                <w:rStyle w:val="Hipercze"/>
+                <w:noProof/>
+              </w:rPr>
+              <w:t>Podział zadań</w:t>
+            </w:r>
+            <w:r>
+              <w:rPr>
+                <w:noProof/>
+                <w:webHidden/>
+              </w:rPr>
+              <w:tab/>
+            </w:r>
+            <w:r>
+              <w:rPr>
+                <w:noProof/>
+                <w:webHidden/>
+              </w:rPr>
+              <w:fldChar w:fldCharType="begin"/>
+            </w:r>
+            <w:r>
+              <w:rPr>
+                <w:noProof/>
+                <w:webHidden/>
+              </w:rPr>
+              <w:instrText xml:space="preserve"> PAGEREF _Toc485243077 \h </w:instrText>
+            </w:r>
+            <w:r>
+              <w:rPr>
+                <w:noProof/>
+                <w:webHidden/>
+              </w:rPr>
+            </w:r>
+            <w:r>
+              <w:rPr>
+                <w:noProof/>
+                <w:webHidden/>
+              </w:rPr>
+              <w:fldChar w:fldCharType="separate"/>
+            </w:r>
+            <w:r>
+              <w:rPr>
+                <w:noProof/>
+                <w:webHidden/>
+              </w:rPr>
+              <w:t>5</w:t>
+            </w:r>
+            <w:r>
+              <w:rPr>
+                <w:noProof/>
+                <w:webHidden/>
+              </w:rPr>
+              <w:fldChar w:fldCharType="end"/>
+            </w:r>
+          </w:hyperlink>
+        </w:p>
+        <w:p>
+          <w:pPr>
+            <w:pStyle w:val="Spistreci1"/>
+            <w:tabs>
+              <w:tab w:val="left" w:pos="660"/>
+              <w:tab w:val="right" w:leader="dot" w:pos="9062"/>
+            </w:tabs>
+            <w:rPr>
+              <w:rFonts w:eastAsiaTheme="minorEastAsia"/>
+              <w:noProof/>
+              <w:lang w:eastAsia="pl-PL"/>
+            </w:rPr>
+          </w:pPr>
+          <w:hyperlink w:anchor="_Toc485243078" w:history="1">
+            <w:r>
+              <w:rPr>
+                <w:rStyle w:val="Hipercze"/>
+                <w:noProof/>
+              </w:rPr>
+              <w:t>3.3.</w:t>
+            </w:r>
+            <w:r>
+              <w:rPr>
+                <w:rFonts w:eastAsiaTheme="minorEastAsia"/>
+                <w:noProof/>
+                <w:lang w:eastAsia="pl-PL"/>
+              </w:rPr>
+              <w:tab/>
+            </w:r>
+            <w:r>
+              <w:rPr>
+                <w:rStyle w:val="Hipercze"/>
+                <w:noProof/>
+              </w:rPr>
+              <w:t>Podział zadań</w:t>
+            </w:r>
+            <w:r>
+              <w:rPr>
+                <w:noProof/>
+                <w:webHidden/>
+              </w:rPr>
+              <w:tab/>
+            </w:r>
+            <w:r>
+              <w:rPr>
+                <w:noProof/>
+                <w:webHidden/>
+              </w:rPr>
+              <w:fldChar w:fldCharType="begin"/>
+            </w:r>
+            <w:r>
+              <w:rPr>
+                <w:noProof/>
+                <w:webHidden/>
+              </w:rPr>
+              <w:instrText xml:space="preserve"> PAGEREF _Toc485243078 \h </w:instrText>
+            </w:r>
+            <w:r>
+              <w:rPr>
+                <w:noProof/>
+                <w:webHidden/>
+              </w:rPr>
+            </w:r>
+            <w:r>
+              <w:rPr>
+                <w:noProof/>
+                <w:webHidden/>
+              </w:rPr>
+              <w:fldChar w:fldCharType="separate"/>
+            </w:r>
+            <w:r>
+              <w:rPr>
+                <w:noProof/>
+                <w:webHidden/>
+              </w:rPr>
               <w:t>6</w:t>
+            </w:r>
+            <w:r>
+              <w:rPr>
+                <w:noProof/>
+                <w:webHidden/>
+              </w:rPr>
+              <w:fldChar w:fldCharType="end"/>
+            </w:r>
+          </w:hyperlink>
+        </w:p>
+        <w:p>
+          <w:pPr>
+            <w:pStyle w:val="Spistreci1"/>
+            <w:tabs>
+              <w:tab w:val="left" w:pos="440"/>
+              <w:tab w:val="right" w:leader="dot" w:pos="9062"/>
+            </w:tabs>
+            <w:rPr>
+              <w:rFonts w:eastAsiaTheme="minorEastAsia"/>
+              <w:noProof/>
+              <w:lang w:eastAsia="pl-PL"/>
+            </w:rPr>
+          </w:pPr>
+          <w:hyperlink w:anchor="_Toc485243079" w:history="1">
+            <w:r>
+              <w:rPr>
+                <w:rStyle w:val="Hipercze"/>
+                <w:noProof/>
+              </w:rPr>
+              <w:t>4.</w:t>
+            </w:r>
+            <w:r>
+              <w:rPr>
+                <w:rFonts w:eastAsiaTheme="minorEastAsia"/>
+                <w:noProof/>
+                <w:lang w:eastAsia="pl-PL"/>
+              </w:rPr>
+              <w:tab/>
+            </w:r>
+            <w:r>
+              <w:rPr>
+                <w:rStyle w:val="Hipercze"/>
+                <w:noProof/>
+              </w:rPr>
+              <w:t>Diagramy</w:t>
+            </w:r>
+            <w:r>
+              <w:rPr>
+                <w:noProof/>
+                <w:webHidden/>
+              </w:rPr>
+              <w:tab/>
+            </w:r>
+            <w:r>
+              <w:rPr>
+                <w:noProof/>
+                <w:webHidden/>
+              </w:rPr>
+              <w:fldChar w:fldCharType="begin"/>
+            </w:r>
+            <w:r>
+              <w:rPr>
+                <w:noProof/>
+                <w:webHidden/>
+              </w:rPr>
+              <w:instrText xml:space="preserve"> PAGEREF _Toc485243079 \h </w:instrText>
+            </w:r>
+            <w:r>
+              <w:rPr>
+                <w:noProof/>
+                <w:webHidden/>
+              </w:rPr>
+            </w:r>
+            <w:r>
+              <w:rPr>
+                <w:noProof/>
+                <w:webHidden/>
+              </w:rPr>
+              <w:fldChar w:fldCharType="separate"/>
+            </w:r>
+            <w:r>
+              <w:rPr>
+                <w:noProof/>
+                <w:webHidden/>
+              </w:rPr>
+              <w:t>7</w:t>
+            </w:r>
+            <w:r>
+              <w:rPr>
+                <w:noProof/>
+                <w:webHidden/>
+              </w:rPr>
+              <w:fldChar w:fldCharType="end"/>
+            </w:r>
+          </w:hyperlink>
+        </w:p>
+        <w:p>
+          <w:pPr>
+            <w:pStyle w:val="Spistreci1"/>
+            <w:tabs>
+              <w:tab w:val="left" w:pos="660"/>
+              <w:tab w:val="right" w:leader="dot" w:pos="9062"/>
+            </w:tabs>
+            <w:rPr>
+              <w:rFonts w:eastAsiaTheme="minorEastAsia"/>
+              <w:noProof/>
+              <w:lang w:eastAsia="pl-PL"/>
+            </w:rPr>
+          </w:pPr>
+          <w:hyperlink w:anchor="_Toc485243080" w:history="1">
+            <w:r>
+              <w:rPr>
+                <w:rStyle w:val="Hipercze"/>
+                <w:noProof/>
+              </w:rPr>
+              <w:t>4.1.</w:t>
+            </w:r>
+            <w:r>
+              <w:rPr>
+                <w:rFonts w:eastAsiaTheme="minorEastAsia"/>
+                <w:noProof/>
+                <w:lang w:eastAsia="pl-PL"/>
+              </w:rPr>
+              <w:tab/>
+            </w:r>
+            <w:r>
+              <w:rPr>
+                <w:rStyle w:val="Hipercze"/>
+                <w:noProof/>
+              </w:rPr>
+              <w:t>Diagram związków encji</w:t>
+            </w:r>
+            <w:r>
+              <w:rPr>
+                <w:noProof/>
+                <w:webHidden/>
+              </w:rPr>
+              <w:tab/>
+            </w:r>
+            <w:r>
+              <w:rPr>
+                <w:noProof/>
+                <w:webHidden/>
+              </w:rPr>
+              <w:fldChar w:fldCharType="begin"/>
+            </w:r>
+            <w:r>
+              <w:rPr>
+                <w:noProof/>
+                <w:webHidden/>
+              </w:rPr>
+              <w:instrText xml:space="preserve"> PAGEREF _Toc485243080 \h </w:instrText>
+            </w:r>
+            <w:r>
+              <w:rPr>
+                <w:noProof/>
+                <w:webHidden/>
+              </w:rPr>
+            </w:r>
+            <w:r>
+              <w:rPr>
+                <w:noProof/>
+                <w:webHidden/>
+              </w:rPr>
+              <w:fldChar w:fldCharType="separate"/>
+            </w:r>
+            <w:r>
+              <w:rPr>
+                <w:noProof/>
+                <w:webHidden/>
+              </w:rPr>
+              <w:t>7</w:t>
+            </w:r>
+            <w:r>
+              <w:rPr>
+                <w:noProof/>
+                <w:webHidden/>
+              </w:rPr>
+              <w:fldChar w:fldCharType="end"/>
+            </w:r>
+          </w:hyperlink>
+        </w:p>
+        <w:p>
+          <w:pPr>
+            <w:pStyle w:val="Spistreci1"/>
+            <w:tabs>
+              <w:tab w:val="left" w:pos="660"/>
+              <w:tab w:val="right" w:leader="dot" w:pos="9062"/>
+            </w:tabs>
+            <w:rPr>
+              <w:rFonts w:eastAsiaTheme="minorEastAsia"/>
+              <w:noProof/>
+              <w:lang w:eastAsia="pl-PL"/>
+            </w:rPr>
+          </w:pPr>
+          <w:hyperlink w:anchor="_Toc485243081" w:history="1">
+            <w:r>
+              <w:rPr>
+                <w:rStyle w:val="Hipercze"/>
+                <w:noProof/>
+              </w:rPr>
+              <w:t>4.2.</w:t>
+            </w:r>
+            <w:r>
+              <w:rPr>
+                <w:rFonts w:eastAsiaTheme="minorEastAsia"/>
+                <w:noProof/>
+                <w:lang w:eastAsia="pl-PL"/>
+              </w:rPr>
+              <w:tab/>
+            </w:r>
+            <w:r>
+              <w:rPr>
+                <w:rStyle w:val="Hipercze"/>
+                <w:noProof/>
+              </w:rPr>
+              <w:t>Diagram hierarchii funkcji i ról biznesowych</w:t>
+            </w:r>
+            <w:r>
+              <w:rPr>
+                <w:noProof/>
+                <w:webHidden/>
+              </w:rPr>
+              <w:tab/>
+            </w:r>
+            <w:r>
+              <w:rPr>
+                <w:noProof/>
+                <w:webHidden/>
+              </w:rPr>
+              <w:fldChar w:fldCharType="begin"/>
+            </w:r>
+            <w:r>
+              <w:rPr>
+                <w:noProof/>
+                <w:webHidden/>
+              </w:rPr>
+              <w:instrText xml:space="preserve"> PAGEREF _Toc485243081 \h </w:instrText>
+            </w:r>
+            <w:r>
+              <w:rPr>
+                <w:noProof/>
+                <w:webHidden/>
+              </w:rPr>
+            </w:r>
+            <w:r>
+              <w:rPr>
+                <w:noProof/>
+                <w:webHidden/>
+              </w:rPr>
+              <w:fldChar w:fldCharType="separate"/>
+            </w:r>
+            <w:r>
+              <w:rPr>
+                <w:noProof/>
+                <w:webHidden/>
+              </w:rPr>
+              <w:t>7</w:t>
+            </w:r>
+            <w:r>
+              <w:rPr>
+                <w:noProof/>
+                <w:webHidden/>
+              </w:rPr>
+              <w:fldChar w:fldCharType="end"/>
+            </w:r>
+          </w:hyperlink>
+        </w:p>
+        <w:p>
+          <w:pPr>
+            <w:pStyle w:val="Spistreci1"/>
+            <w:tabs>
+              <w:tab w:val="left" w:pos="660"/>
+              <w:tab w:val="right" w:leader="dot" w:pos="9062"/>
+            </w:tabs>
+            <w:rPr>
+              <w:rFonts w:eastAsiaTheme="minorEastAsia"/>
+              <w:noProof/>
+              <w:lang w:eastAsia="pl-PL"/>
+            </w:rPr>
+          </w:pPr>
+          <w:hyperlink w:anchor="_Toc485243082" w:history="1">
+            <w:r>
+              <w:rPr>
+                <w:rStyle w:val="Hipercze"/>
+                <w:noProof/>
+              </w:rPr>
+              <w:t>4.3.</w:t>
+            </w:r>
+            <w:r>
+              <w:rPr>
+                <w:rFonts w:eastAsiaTheme="minorEastAsia"/>
+                <w:noProof/>
+                <w:lang w:eastAsia="pl-PL"/>
+              </w:rPr>
+              <w:tab/>
+            </w:r>
+            <w:r>
+              <w:rPr>
+                <w:rStyle w:val="Hipercze"/>
+                <w:noProof/>
+              </w:rPr>
+              <w:t>Diagram przypadków użycia</w:t>
+            </w:r>
+            <w:r>
+              <w:rPr>
+                <w:noProof/>
+                <w:webHidden/>
+              </w:rPr>
+              <w:tab/>
+            </w:r>
+            <w:r>
+              <w:rPr>
+                <w:noProof/>
+                <w:webHidden/>
+              </w:rPr>
+              <w:fldChar w:fldCharType="begin"/>
+            </w:r>
+            <w:r>
+              <w:rPr>
+                <w:noProof/>
+                <w:webHidden/>
+              </w:rPr>
+              <w:instrText xml:space="preserve"> PAGEREF _Toc485243082 \h </w:instrText>
+            </w:r>
+            <w:r>
+              <w:rPr>
+                <w:noProof/>
+                <w:webHidden/>
+              </w:rPr>
+            </w:r>
+            <w:r>
+              <w:rPr>
+                <w:noProof/>
+                <w:webHidden/>
+              </w:rPr>
+              <w:fldChar w:fldCharType="separate"/>
+            </w:r>
+            <w:r>
+              <w:rPr>
+                <w:noProof/>
+                <w:webHidden/>
+              </w:rPr>
+              <w:t>7</w:t>
+            </w:r>
+            <w:r>
+              <w:rPr>
+                <w:noProof/>
+                <w:webHidden/>
+              </w:rPr>
+              <w:fldChar w:fldCharType="end"/>
+            </w:r>
+          </w:hyperlink>
+        </w:p>
+        <w:p>
+          <w:pPr>
+            <w:pStyle w:val="Spistreci1"/>
+            <w:tabs>
+              <w:tab w:val="left" w:pos="660"/>
+              <w:tab w:val="right" w:leader="dot" w:pos="9062"/>
+            </w:tabs>
+            <w:rPr>
+              <w:rFonts w:eastAsiaTheme="minorEastAsia"/>
+              <w:noProof/>
+              <w:lang w:eastAsia="pl-PL"/>
+            </w:rPr>
+          </w:pPr>
+          <w:hyperlink w:anchor="_Toc485243083" w:history="1">
+            <w:r>
+              <w:rPr>
+                <w:rStyle w:val="Hipercze"/>
+                <w:noProof/>
+              </w:rPr>
+              <w:t>4.4.</w:t>
+            </w:r>
+            <w:r>
+              <w:rPr>
+                <w:rFonts w:eastAsiaTheme="minorEastAsia"/>
+                <w:noProof/>
+                <w:lang w:eastAsia="pl-PL"/>
+              </w:rPr>
+              <w:tab/>
+            </w:r>
+            <w:r>
+              <w:rPr>
+                <w:rStyle w:val="Hipercze"/>
+                <w:noProof/>
+              </w:rPr>
+              <w:t>Diagram przepływu danych</w:t>
+            </w:r>
+            <w:r>
+              <w:rPr>
+                <w:noProof/>
+                <w:webHidden/>
+              </w:rPr>
+              <w:tab/>
+            </w:r>
+            <w:r>
+              <w:rPr>
+                <w:noProof/>
+                <w:webHidden/>
+              </w:rPr>
+              <w:fldChar w:fldCharType="begin"/>
+            </w:r>
+            <w:r>
+              <w:rPr>
+                <w:noProof/>
+                <w:webHidden/>
+              </w:rPr>
+              <w:instrText xml:space="preserve"> PAGEREF _Toc485243083 \h </w:instrText>
+            </w:r>
+            <w:r>
+              <w:rPr>
+                <w:noProof/>
+                <w:webHidden/>
+              </w:rPr>
+            </w:r>
+            <w:r>
+              <w:rPr>
+                <w:noProof/>
+                <w:webHidden/>
+              </w:rPr>
+              <w:fldChar w:fldCharType="separate"/>
+            </w:r>
+            <w:r>
+              <w:rPr>
+                <w:noProof/>
+                <w:webHidden/>
+              </w:rPr>
+              <w:t>7</w:t>
+            </w:r>
+            <w:r>
+              <w:rPr>
+                <w:noProof/>
+                <w:webHidden/>
+              </w:rPr>
+              <w:fldChar w:fldCharType="end"/>
+            </w:r>
+          </w:hyperlink>
+        </w:p>
+        <w:p>
+          <w:pPr>
+            <w:pStyle w:val="Spistreci1"/>
+            <w:tabs>
+              <w:tab w:val="left" w:pos="660"/>
+              <w:tab w:val="right" w:leader="dot" w:pos="9062"/>
+            </w:tabs>
+            <w:rPr>
+              <w:rFonts w:eastAsiaTheme="minorEastAsia"/>
+              <w:noProof/>
+              <w:lang w:eastAsia="pl-PL"/>
+            </w:rPr>
+          </w:pPr>
+          <w:hyperlink w:anchor="_Toc485243084" w:history="1">
+            <w:r>
+              <w:rPr>
+                <w:rStyle w:val="Hipercze"/>
+                <w:noProof/>
+              </w:rPr>
+              <w:t>4.5.</w:t>
+            </w:r>
+            <w:r>
+              <w:rPr>
+                <w:rFonts w:eastAsiaTheme="minorEastAsia"/>
+                <w:noProof/>
+                <w:lang w:eastAsia="pl-PL"/>
+              </w:rPr>
+              <w:tab/>
+            </w:r>
+            <w:r>
+              <w:rPr>
+                <w:rStyle w:val="Hipercze"/>
+                <w:noProof/>
+              </w:rPr>
+              <w:t>Diagram klas</w:t>
+            </w:r>
+            <w:r>
+              <w:rPr>
+                <w:noProof/>
+                <w:webHidden/>
+              </w:rPr>
+              <w:tab/>
+            </w:r>
+            <w:r>
+              <w:rPr>
+                <w:noProof/>
+                <w:webHidden/>
+              </w:rPr>
+              <w:fldChar w:fldCharType="begin"/>
+            </w:r>
+            <w:r>
+              <w:rPr>
+                <w:noProof/>
+                <w:webHidden/>
+              </w:rPr>
+              <w:instrText xml:space="preserve"> PAGEREF _Toc485243084 \h </w:instrText>
+            </w:r>
+            <w:r>
+              <w:rPr>
+                <w:noProof/>
+                <w:webHidden/>
+              </w:rPr>
+            </w:r>
+            <w:r>
+              <w:rPr>
+                <w:noProof/>
+                <w:webHidden/>
+              </w:rPr>
+              <w:fldChar w:fldCharType="separate"/>
+            </w:r>
+            <w:r>
+              <w:rPr>
+                <w:noProof/>
+                <w:webHidden/>
+              </w:rPr>
+              <w:t>7</w:t>
+            </w:r>
+            <w:r>
+              <w:rPr>
+                <w:noProof/>
+                <w:webHidden/>
+              </w:rPr>
+              <w:fldChar w:fldCharType="end"/>
+            </w:r>
+          </w:hyperlink>
+        </w:p>
+        <w:p>
+          <w:pPr>
+            <w:pStyle w:val="Spistreci1"/>
+            <w:tabs>
+              <w:tab w:val="left" w:pos="440"/>
+              <w:tab w:val="right" w:leader="dot" w:pos="9062"/>
+            </w:tabs>
+            <w:rPr>
+              <w:rFonts w:eastAsiaTheme="minorEastAsia"/>
+              <w:noProof/>
+              <w:lang w:eastAsia="pl-PL"/>
+            </w:rPr>
+          </w:pPr>
+          <w:hyperlink w:anchor="_Toc485243085" w:history="1">
+            <w:r>
+              <w:rPr>
+                <w:rStyle w:val="Hipercze"/>
+                <w:noProof/>
+              </w:rPr>
+              <w:t>5.</w:t>
+            </w:r>
+            <w:r>
+              <w:rPr>
+                <w:rFonts w:eastAsiaTheme="minorEastAsia"/>
+                <w:noProof/>
+                <w:lang w:eastAsia="pl-PL"/>
+              </w:rPr>
+              <w:tab/>
+            </w:r>
+            <w:r>
+              <w:rPr>
+                <w:rStyle w:val="Hipercze"/>
+                <w:noProof/>
+              </w:rPr>
+              <w:t>Prezentacja projektu</w:t>
+            </w:r>
+            <w:r>
+              <w:rPr>
+                <w:noProof/>
+                <w:webHidden/>
+              </w:rPr>
+              <w:tab/>
+            </w:r>
+            <w:r>
+              <w:rPr>
+                <w:noProof/>
+                <w:webHidden/>
+              </w:rPr>
+              <w:fldChar w:fldCharType="begin"/>
+            </w:r>
+            <w:r>
+              <w:rPr>
+                <w:noProof/>
+                <w:webHidden/>
+              </w:rPr>
+              <w:instrText xml:space="preserve"> PAGEREF _Toc485243085 \h </w:instrText>
+            </w:r>
+            <w:r>
+              <w:rPr>
+                <w:noProof/>
+                <w:webHidden/>
+              </w:rPr>
+            </w:r>
+            <w:r>
+              <w:rPr>
+                <w:noProof/>
+                <w:webHidden/>
+              </w:rPr>
+              <w:fldChar w:fldCharType="separate"/>
+            </w:r>
+            <w:r>
+              <w:rPr>
+                <w:noProof/>
+                <w:webHidden/>
+              </w:rPr>
+              <w:t>7</w:t>
             </w:r>
             <w:r>
               <w:rPr>
@@ -568,7 +1428,7 @@
           <w:numId w:val="2"/>
         </w:numPr>
       </w:pPr>
-      <w:bookmarkStart w:id="0" w:name="_Toc485231874"/>
+      <w:bookmarkStart w:id="0" w:name="_Toc485243073"/>
       <w:r>
         <w:lastRenderedPageBreak/>
         <w:t>Cel projektu</w:t>
@@ -641,7 +1501,7 @@
       <w:r>
         <w:br w:type="page"/>
       </w:r>
-      <w:bookmarkStart w:id="1" w:name="_Toc485231875"/>
+      <w:bookmarkStart w:id="1" w:name="_Toc485243074"/>
       <w:r>
         <w:lastRenderedPageBreak/>
         <w:t>Wymagania funkcjonalne</w:t>
@@ -1186,7 +2046,6 @@
         </w:rPr>
         <w:t>eby projektu sami rozwinęliśmy.</w:t>
       </w:r>
-      <w:bookmarkStart w:id="2" w:name="_Toc485231876"/>
       <w:r>
         <w:rPr>
           <w:sz w:val="24"/>
@@ -1207,6 +2066,7 @@
           <w:szCs w:val="36"/>
         </w:rPr>
       </w:pPr>
+      <w:bookmarkStart w:id="2" w:name="_Toc485243075"/>
       <w:r>
         <w:rPr>
           <w:sz w:val="36"/>
@@ -1219,8 +2079,16 @@
     <w:p>
       <w:pPr>
         <w:jc w:val="both"/>
-      </w:pPr>
-      <w:r>
+        <w:rPr>
+          <w:sz w:val="24"/>
+          <w:szCs w:val="24"/>
+        </w:rPr>
+      </w:pPr>
+      <w:r>
+        <w:rPr>
+          <w:sz w:val="24"/>
+          <w:szCs w:val="24"/>
+        </w:rPr>
         <w:t>Praca nad projektem została podzielona na zadania przedstawione w wymaganiach oraz na oddzielne etapy.</w:t>
       </w:r>
     </w:p>
@@ -1232,8 +2100,16 @@
           <w:numId w:val="8"/>
         </w:numPr>
         <w:jc w:val="both"/>
-      </w:pPr>
-      <w:r>
+        <w:rPr>
+          <w:sz w:val="24"/>
+          <w:szCs w:val="24"/>
+        </w:rPr>
+      </w:pPr>
+      <w:r>
+        <w:rPr>
+          <w:sz w:val="24"/>
+          <w:szCs w:val="24"/>
+        </w:rPr>
         <w:t>Utworzenie diagramu związków encji i diagramu bazy danych.</w:t>
       </w:r>
     </w:p>
@@ -1245,8 +2121,16 @@
           <w:numId w:val="8"/>
         </w:numPr>
         <w:jc w:val="both"/>
-      </w:pPr>
-      <w:r>
+        <w:rPr>
+          <w:sz w:val="24"/>
+          <w:szCs w:val="24"/>
+        </w:rPr>
+      </w:pPr>
+      <w:r>
+        <w:rPr>
+          <w:sz w:val="24"/>
+          <w:szCs w:val="24"/>
+        </w:rPr>
         <w:t>Utworzenie diagramu hierarchii funkcji systemu i ról biznesowych.</w:t>
       </w:r>
     </w:p>
@@ -1258,8 +2142,16 @@
           <w:numId w:val="8"/>
         </w:numPr>
         <w:jc w:val="both"/>
-      </w:pPr>
-      <w:r>
+        <w:rPr>
+          <w:sz w:val="24"/>
+          <w:szCs w:val="24"/>
+        </w:rPr>
+      </w:pPr>
+      <w:r>
+        <w:rPr>
+          <w:sz w:val="24"/>
+          <w:szCs w:val="24"/>
+        </w:rPr>
         <w:t>Podział zadań pomiędzy poszczególnych członków zespołu programistycznego.</w:t>
       </w:r>
     </w:p>
@@ -1271,8 +2163,16 @@
           <w:numId w:val="8"/>
         </w:numPr>
         <w:jc w:val="both"/>
-      </w:pPr>
-      <w:r>
+        <w:rPr>
+          <w:sz w:val="24"/>
+          <w:szCs w:val="24"/>
+        </w:rPr>
+      </w:pPr>
+      <w:r>
+        <w:rPr>
+          <w:sz w:val="24"/>
+          <w:szCs w:val="24"/>
+        </w:rPr>
         <w:t>Utworzenie diagramów przypadków użycia dla funkcji biznesowych.</w:t>
       </w:r>
     </w:p>
@@ -1284,8 +2184,16 @@
           <w:numId w:val="8"/>
         </w:numPr>
         <w:jc w:val="both"/>
-      </w:pPr>
-      <w:r>
+        <w:rPr>
+          <w:sz w:val="24"/>
+          <w:szCs w:val="24"/>
+        </w:rPr>
+      </w:pPr>
+      <w:r>
+        <w:rPr>
+          <w:sz w:val="24"/>
+          <w:szCs w:val="24"/>
+        </w:rPr>
         <w:t>Implementacja diagramu bazy danych.</w:t>
       </w:r>
     </w:p>
@@ -1297,8 +2205,16 @@
           <w:numId w:val="8"/>
         </w:numPr>
         <w:jc w:val="both"/>
-      </w:pPr>
-      <w:r>
+        <w:rPr>
+          <w:sz w:val="24"/>
+          <w:szCs w:val="24"/>
+        </w:rPr>
+      </w:pPr>
+      <w:r>
+        <w:rPr>
+          <w:sz w:val="24"/>
+          <w:szCs w:val="24"/>
+        </w:rPr>
         <w:t>Testowanie schematu relacyjnego.</w:t>
       </w:r>
     </w:p>
@@ -1310,8 +2226,16 @@
           <w:numId w:val="8"/>
         </w:numPr>
         <w:jc w:val="both"/>
-      </w:pPr>
-      <w:r>
+        <w:rPr>
+          <w:sz w:val="24"/>
+          <w:szCs w:val="24"/>
+        </w:rPr>
+      </w:pPr>
+      <w:r>
+        <w:rPr>
+          <w:sz w:val="24"/>
+          <w:szCs w:val="24"/>
+        </w:rPr>
         <w:t>Wykonanie diagramu klas.</w:t>
       </w:r>
     </w:p>
@@ -1323,8 +2247,16 @@
           <w:numId w:val="8"/>
         </w:numPr>
         <w:jc w:val="both"/>
-      </w:pPr>
-      <w:r>
+        <w:rPr>
+          <w:sz w:val="24"/>
+          <w:szCs w:val="24"/>
+        </w:rPr>
+      </w:pPr>
+      <w:r>
+        <w:rPr>
+          <w:sz w:val="24"/>
+          <w:szCs w:val="24"/>
+        </w:rPr>
         <w:t>Implementacja klas warstwy danych aplikacji.</w:t>
       </w:r>
     </w:p>
@@ -1336,8 +2268,16 @@
           <w:numId w:val="8"/>
         </w:numPr>
         <w:jc w:val="both"/>
-      </w:pPr>
-      <w:r>
+        <w:rPr>
+          <w:sz w:val="24"/>
+          <w:szCs w:val="24"/>
+        </w:rPr>
+      </w:pPr>
+      <w:r>
+        <w:rPr>
+          <w:sz w:val="24"/>
+          <w:szCs w:val="24"/>
+        </w:rPr>
         <w:t>Implementacja sieciowej warstwy danych aplikacji.</w:t>
       </w:r>
     </w:p>
@@ -1349,8 +2289,16 @@
           <w:numId w:val="8"/>
         </w:numPr>
         <w:jc w:val="both"/>
-      </w:pPr>
-      <w:r>
+        <w:rPr>
+          <w:sz w:val="24"/>
+          <w:szCs w:val="24"/>
+        </w:rPr>
+      </w:pPr>
+      <w:r>
+        <w:rPr>
+          <w:sz w:val="24"/>
+          <w:szCs w:val="24"/>
+        </w:rPr>
         <w:t>Wykonanie warstwy prezentacji.</w:t>
       </w:r>
     </w:p>
@@ -1362,8 +2310,16 @@
           <w:numId w:val="8"/>
         </w:numPr>
         <w:jc w:val="both"/>
-      </w:pPr>
-      <w:r>
+        <w:rPr>
+          <w:sz w:val="24"/>
+          <w:szCs w:val="24"/>
+        </w:rPr>
+      </w:pPr>
+      <w:r>
+        <w:rPr>
+          <w:sz w:val="24"/>
+          <w:szCs w:val="24"/>
+        </w:rPr>
         <w:t>Testowanie warstwy prezentacji.</w:t>
       </w:r>
     </w:p>
@@ -1375,8 +2331,16 @@
           <w:numId w:val="8"/>
         </w:numPr>
         <w:jc w:val="both"/>
-      </w:pPr>
-      <w:r>
+        <w:rPr>
+          <w:sz w:val="24"/>
+          <w:szCs w:val="24"/>
+        </w:rPr>
+      </w:pPr>
+      <w:r>
+        <w:rPr>
+          <w:sz w:val="24"/>
+          <w:szCs w:val="24"/>
+        </w:rPr>
         <w:t>Dokumentacja architektury.</w:t>
       </w:r>
     </w:p>
@@ -1393,20 +2357,44 @@
           <w:numId w:val="2"/>
         </w:numPr>
       </w:pPr>
+      <w:bookmarkStart w:id="3" w:name="_Toc485243076"/>
       <w:r>
         <w:t>Technologia</w:t>
       </w:r>
-    </w:p>
-    <w:p>
-      <w:pPr>
-        <w:jc w:val="both"/>
-      </w:pPr>
-      <w:r>
+      <w:bookmarkEnd w:id="3"/>
+    </w:p>
+    <w:p>
+      <w:pPr>
+        <w:jc w:val="both"/>
+        <w:rPr>
+          <w:sz w:val="24"/>
+          <w:szCs w:val="24"/>
+        </w:rPr>
+      </w:pPr>
+      <w:r>
+        <w:rPr>
+          <w:sz w:val="24"/>
+          <w:szCs w:val="24"/>
+        </w:rPr>
         <w:t>P</w:t>
       </w:r>
       <w:r>
+        <w:rPr>
+          <w:sz w:val="24"/>
+          <w:szCs w:val="24"/>
+        </w:rPr>
         <w:t>rojekt dla aplikacji internetowej został napisany w języku PHP . Za wybraniem tej technologii przemawiała min. Łatwość pisania aplikacji, łatwość konfiguracji, duża ilość poradników oraz doskonała dokumentacja. Aplikację mobilną wykonano w języku JAVA, korzystając z Android Studio. Jest to najlepsze IDE do tworzenia aplikacji mobilnych, pozwala na łatwość konfiguracji i debugowania oraz posiada dobrą dokumentację.</w:t>
       </w:r>
+    </w:p>
+    <w:p>
+      <w:pPr>
+        <w:jc w:val="both"/>
+      </w:pPr>
+    </w:p>
+    <w:p>
+      <w:pPr>
+        <w:jc w:val="both"/>
+      </w:pPr>
     </w:p>
     <w:p>
       <w:pPr>
@@ -1416,31 +2404,42 @@
           <w:numId w:val="2"/>
         </w:numPr>
       </w:pPr>
-      <w:r>
+      <w:bookmarkStart w:id="4" w:name="_Toc485243077"/>
+      <w:r>
+        <w:lastRenderedPageBreak/>
         <w:t>Podział zadań</w:t>
       </w:r>
-    </w:p>
-    <w:p>
-      <w:r>
+      <w:bookmarkEnd w:id="4"/>
+    </w:p>
+    <w:p>
+      <w:pPr>
+        <w:rPr>
+          <w:sz w:val="24"/>
+          <w:szCs w:val="24"/>
+        </w:rPr>
+      </w:pPr>
+      <w:r>
+        <w:rPr>
+          <w:sz w:val="24"/>
+          <w:szCs w:val="24"/>
+        </w:rPr>
         <w:t>Mając na względzie to, że jesteśmy dużą grupą liczącą 13 osób zaistniały pewne problemy z podziałem zadań w projekcie. Jest to zbyt mały projekt na taką liczbę osób, dlatego też jedni mieli trudniejsze funkcjonalności, natomiast inni łatwiejsze. Zaczynaliśmy poznawać technologie, w których tworzyliśmy nasz projekt, dlatego też początkowo nie szło to najlepiej.</w:t>
       </w:r>
     </w:p>
     <w:p>
-      <w:r>
-        <w:lastRenderedPageBreak/>
+      <w:pPr>
+        <w:jc w:val="both"/>
+        <w:rPr>
+          <w:sz w:val="24"/>
+          <w:szCs w:val="24"/>
+        </w:rPr>
+      </w:pPr>
+      <w:r>
+        <w:rPr>
+          <w:sz w:val="24"/>
+          <w:szCs w:val="24"/>
+        </w:rPr>
         <w:t>Staraliśmy się sobie pomagać i w razie, gdy ktoś sobie z czymś nie radził zawsze mógł liczyć na pomoc pozostałych. Stwierdziliśmy, że podzielimy się na dwa podzespoły, gdzie jeden będzie miał lidera tworząc aplikację internetową, a drugi tworząc aplikację mobilną. Wielokrotnie się spotykaliśmy i razem tworzyliśmy kolejne funkcjonalności aplikacji.</w:t>
-      </w:r>
-    </w:p>
-    <w:p>
-      <w:pPr>
-        <w:pStyle w:val="Nagwek1"/>
-        <w:numPr>
-          <w:ilvl w:val="1"/>
-          <w:numId w:val="2"/>
-        </w:numPr>
-      </w:pPr>
-      <w:r>
-        <w:t>Podział zadań</w:t>
       </w:r>
     </w:p>
     <w:p>
@@ -1450,16 +2449,34 @@
           <w:ilvl w:val="0"/>
           <w:numId w:val="12"/>
         </w:numPr>
-      </w:pPr>
-      <w:r>
+        <w:jc w:val="both"/>
+        <w:rPr>
+          <w:sz w:val="24"/>
+          <w:szCs w:val="24"/>
+        </w:rPr>
+      </w:pPr>
+      <w:r>
+        <w:rPr>
+          <w:sz w:val="24"/>
+          <w:szCs w:val="24"/>
+        </w:rPr>
         <w:t>Hubert Głowiak</w:t>
       </w:r>
     </w:p>
     <w:p>
       <w:pPr>
         <w:ind w:left="360"/>
-      </w:pPr>
-      <w:r>
+        <w:jc w:val="both"/>
+        <w:rPr>
+          <w:sz w:val="24"/>
+          <w:szCs w:val="24"/>
+        </w:rPr>
+      </w:pPr>
+      <w:r>
+        <w:rPr>
+          <w:sz w:val="24"/>
+          <w:szCs w:val="24"/>
+        </w:rPr>
         <w:t>Utworzenie ciała aplikacji w systemie Android, menu pobocznego, przejść między oknami oraz ekranu ładowania oraz wykonanie funkcjonalności dotyczącą nawigacji w systemie Android. Starał się również pomagać kolegom w systemie Android oraz jako lider zespołu IT starał się wykonywać dokumentację oraz nadzorować pracę and całym projektem.</w:t>
       </w:r>
     </w:p>
@@ -1470,16 +2487,34 @@
           <w:ilvl w:val="0"/>
           <w:numId w:val="12"/>
         </w:numPr>
-      </w:pPr>
-      <w:r>
+        <w:jc w:val="both"/>
+        <w:rPr>
+          <w:sz w:val="24"/>
+          <w:szCs w:val="24"/>
+        </w:rPr>
+      </w:pPr>
+      <w:r>
+        <w:rPr>
+          <w:sz w:val="24"/>
+          <w:szCs w:val="24"/>
+        </w:rPr>
         <w:t>Krystian Dziewa</w:t>
       </w:r>
     </w:p>
     <w:p>
       <w:pPr>
         <w:ind w:left="360"/>
-      </w:pPr>
-      <w:r>
+        <w:jc w:val="both"/>
+        <w:rPr>
+          <w:sz w:val="24"/>
+          <w:szCs w:val="24"/>
+        </w:rPr>
+      </w:pPr>
+      <w:r>
+        <w:rPr>
+          <w:sz w:val="24"/>
+          <w:szCs w:val="24"/>
+        </w:rPr>
         <w:t>Utworzenie ciała aplikacji internetowej oraz nadzór nad wersją webową naszego projektu. Dodatkowo nadzorował pracę nad całym projektem oraz starał się pomagać innym w ich pracy. Wykonał funkcjonalność dotyczącą możliwości wyświetlania znaczników wraz z ścieżkami. W największym stopniu zajął się utworzeniem bazy danych oraz dodawał dane do bazy danych.</w:t>
       </w:r>
     </w:p>
@@ -1490,25 +2525,55 @@
           <w:ilvl w:val="0"/>
           <w:numId w:val="12"/>
         </w:numPr>
-      </w:pPr>
-      <w:r>
+        <w:jc w:val="both"/>
+        <w:rPr>
+          <w:sz w:val="24"/>
+          <w:szCs w:val="24"/>
+        </w:rPr>
+      </w:pPr>
+      <w:r>
+        <w:rPr>
+          <w:sz w:val="24"/>
+          <w:szCs w:val="24"/>
+        </w:rPr>
         <w:t>Bartosz Grzybowski</w:t>
       </w:r>
     </w:p>
     <w:p>
       <w:pPr>
         <w:ind w:left="360"/>
-      </w:pPr>
-      <w:r>
+        <w:jc w:val="both"/>
+        <w:rPr>
+          <w:sz w:val="24"/>
+          <w:szCs w:val="24"/>
+        </w:rPr>
+      </w:pPr>
+      <w:r>
+        <w:rPr>
+          <w:sz w:val="24"/>
+          <w:szCs w:val="24"/>
+        </w:rPr>
         <w:t xml:space="preserve">Utworzenie wyszukiwarki </w:t>
       </w:r>
       <w:r>
+        <w:rPr>
+          <w:sz w:val="24"/>
+          <w:szCs w:val="24"/>
+        </w:rPr>
         <w:t xml:space="preserve">w menu pobocznym </w:t>
       </w:r>
       <w:r>
+        <w:rPr>
+          <w:sz w:val="24"/>
+          <w:szCs w:val="24"/>
+        </w:rPr>
         <w:t>do wyszukiwania s</w:t>
       </w:r>
       <w:r>
+        <w:rPr>
+          <w:sz w:val="24"/>
+          <w:szCs w:val="24"/>
+        </w:rPr>
         <w:t>al zajęciowych w systemie Android.</w:t>
       </w:r>
     </w:p>
@@ -1519,16 +2584,34 @@
           <w:ilvl w:val="0"/>
           <w:numId w:val="2"/>
         </w:numPr>
-      </w:pPr>
-      <w:r>
+        <w:jc w:val="both"/>
+        <w:rPr>
+          <w:sz w:val="24"/>
+          <w:szCs w:val="24"/>
+        </w:rPr>
+      </w:pPr>
+      <w:r>
+        <w:rPr>
+          <w:sz w:val="24"/>
+          <w:szCs w:val="24"/>
+        </w:rPr>
         <w:t>Cyprian Gorczyca</w:t>
       </w:r>
     </w:p>
     <w:p>
       <w:pPr>
         <w:ind w:left="360"/>
-      </w:pPr>
-      <w:r>
+        <w:jc w:val="both"/>
+        <w:rPr>
+          <w:sz w:val="24"/>
+          <w:szCs w:val="24"/>
+        </w:rPr>
+      </w:pPr>
+      <w:r>
+        <w:rPr>
+          <w:sz w:val="24"/>
+          <w:szCs w:val="24"/>
+        </w:rPr>
         <w:t>Utworzenie okna, które po wyszukaniu danej Sali wyświetli piętro budynku, wraz z wskaźnikiem, który będzie znajdował się w miejscu, gdzie znajduje się dana sala.</w:t>
       </w:r>
     </w:p>
@@ -1539,16 +2622,34 @@
           <w:ilvl w:val="0"/>
           <w:numId w:val="2"/>
         </w:numPr>
-      </w:pPr>
-      <w:r>
+        <w:jc w:val="both"/>
+        <w:rPr>
+          <w:sz w:val="24"/>
+          <w:szCs w:val="24"/>
+        </w:rPr>
+      </w:pPr>
+      <w:r>
+        <w:rPr>
+          <w:sz w:val="24"/>
+          <w:szCs w:val="24"/>
+        </w:rPr>
         <w:t>Damian Wróbel</w:t>
       </w:r>
     </w:p>
     <w:p>
       <w:pPr>
         <w:ind w:left="360"/>
-      </w:pPr>
-      <w:r>
+        <w:jc w:val="both"/>
+        <w:rPr>
+          <w:sz w:val="24"/>
+          <w:szCs w:val="24"/>
+        </w:rPr>
+      </w:pPr>
+      <w:r>
+        <w:rPr>
+          <w:sz w:val="24"/>
+          <w:szCs w:val="24"/>
+        </w:rPr>
         <w:t>Pobieranie danych wysyłanych z bazy danych. Dane pobierane są przy starcie aplikacji, dotyczą one budynków, ich pięter oraz wskaźników.</w:t>
       </w:r>
     </w:p>
@@ -1559,12 +2660,25 @@
           <w:ilvl w:val="0"/>
           <w:numId w:val="2"/>
         </w:numPr>
-      </w:pPr>
-      <w:r>
+        <w:jc w:val="both"/>
+        <w:rPr>
+          <w:sz w:val="24"/>
+          <w:szCs w:val="24"/>
+        </w:rPr>
+      </w:pPr>
+      <w:r>
+        <w:rPr>
+          <w:sz w:val="24"/>
+          <w:szCs w:val="24"/>
+        </w:rPr>
         <w:t xml:space="preserve">Paweł </w:t>
       </w:r>
       <w:proofErr w:type="spellStart"/>
       <w:r>
+        <w:rPr>
+          <w:sz w:val="24"/>
+          <w:szCs w:val="24"/>
+        </w:rPr>
         <w:t>Gandorski</w:t>
       </w:r>
       <w:proofErr w:type="spellEnd"/>
@@ -1572,8 +2686,17 @@
     <w:p>
       <w:pPr>
         <w:ind w:left="360"/>
-      </w:pPr>
-      <w:r>
+        <w:jc w:val="both"/>
+        <w:rPr>
+          <w:sz w:val="24"/>
+          <w:szCs w:val="24"/>
+        </w:rPr>
+      </w:pPr>
+      <w:r>
+        <w:rPr>
+          <w:sz w:val="24"/>
+          <w:szCs w:val="24"/>
+        </w:rPr>
         <w:t xml:space="preserve">Umożliwienie wysyłania danych z bazy danych. </w:t>
       </w:r>
     </w:p>
@@ -1584,18 +2707,46 @@
           <w:ilvl w:val="0"/>
           <w:numId w:val="2"/>
         </w:numPr>
-      </w:pPr>
-      <w:r>
+        <w:jc w:val="both"/>
+        <w:rPr>
+          <w:sz w:val="24"/>
+          <w:szCs w:val="24"/>
+        </w:rPr>
+      </w:pPr>
+      <w:r>
+        <w:rPr>
+          <w:sz w:val="24"/>
+          <w:szCs w:val="24"/>
+        </w:rPr>
         <w:t>Kacper Chlastawa</w:t>
       </w:r>
     </w:p>
     <w:p>
       <w:pPr>
         <w:ind w:left="360"/>
-      </w:pPr>
-      <w:r>
+        <w:jc w:val="both"/>
+        <w:rPr>
+          <w:sz w:val="24"/>
+          <w:szCs w:val="24"/>
+        </w:rPr>
+      </w:pPr>
+      <w:r>
+        <w:rPr>
+          <w:sz w:val="24"/>
+          <w:szCs w:val="24"/>
+        </w:rPr>
         <w:t>Umożliwienie wyszukiwania wskaźników.</w:t>
       </w:r>
+    </w:p>
+    <w:p>
+      <w:pPr>
+        <w:ind w:left="360"/>
+        <w:jc w:val="both"/>
+        <w:rPr>
+          <w:sz w:val="24"/>
+          <w:szCs w:val="24"/>
+        </w:rPr>
+      </w:pPr>
     </w:p>
     <w:p>
       <w:pPr>
@@ -1604,16 +2755,42 @@
           <w:ilvl w:val="0"/>
           <w:numId w:val="2"/>
         </w:numPr>
-      </w:pPr>
-      <w:r>
-        <w:t>Kacper Chlastawa</w:t>
+        <w:jc w:val="both"/>
+        <w:rPr>
+          <w:sz w:val="24"/>
+          <w:szCs w:val="24"/>
+        </w:rPr>
+      </w:pPr>
+      <w:r>
+        <w:rPr>
+          <w:sz w:val="24"/>
+          <w:szCs w:val="24"/>
+        </w:rPr>
+        <w:lastRenderedPageBreak/>
+        <w:t xml:space="preserve">Kacper </w:t>
+      </w:r>
+      <w:r>
+        <w:rPr>
+          <w:sz w:val="24"/>
+          <w:szCs w:val="24"/>
+        </w:rPr>
+        <w:t>Ferenc</w:t>
       </w:r>
     </w:p>
     <w:p>
       <w:pPr>
         <w:ind w:left="360"/>
-      </w:pPr>
-      <w:r>
+        <w:jc w:val="both"/>
+        <w:rPr>
+          <w:sz w:val="24"/>
+          <w:szCs w:val="24"/>
+        </w:rPr>
+      </w:pPr>
+      <w:r>
+        <w:rPr>
+          <w:sz w:val="24"/>
+          <w:szCs w:val="24"/>
+        </w:rPr>
         <w:t>Dodanie na aplikację internetową mapy od Google.</w:t>
       </w:r>
     </w:p>
@@ -1624,16 +2801,34 @@
           <w:ilvl w:val="0"/>
           <w:numId w:val="2"/>
         </w:numPr>
-      </w:pPr>
-      <w:r>
+        <w:jc w:val="both"/>
+        <w:rPr>
+          <w:sz w:val="24"/>
+          <w:szCs w:val="24"/>
+        </w:rPr>
+      </w:pPr>
+      <w:r>
+        <w:rPr>
+          <w:sz w:val="24"/>
+          <w:szCs w:val="24"/>
+        </w:rPr>
         <w:t>Wiktor Bukała</w:t>
       </w:r>
     </w:p>
     <w:p>
       <w:pPr>
         <w:ind w:left="360"/>
-      </w:pPr>
-      <w:r>
+        <w:jc w:val="both"/>
+        <w:rPr>
+          <w:sz w:val="24"/>
+          <w:szCs w:val="24"/>
+        </w:rPr>
+      </w:pPr>
+      <w:r>
+        <w:rPr>
+          <w:sz w:val="24"/>
+          <w:szCs w:val="24"/>
+        </w:rPr>
         <w:t>Umożliwienie dodawania wskaźników do bazy z panelu administratora.</w:t>
       </w:r>
     </w:p>
@@ -1644,23 +2839,36 @@
           <w:ilvl w:val="0"/>
           <w:numId w:val="2"/>
         </w:numPr>
-      </w:pPr>
-      <w:r>
+        <w:jc w:val="both"/>
+        <w:rPr>
+          <w:sz w:val="24"/>
+          <w:szCs w:val="24"/>
+        </w:rPr>
+      </w:pPr>
+      <w:r>
+        <w:rPr>
+          <w:sz w:val="24"/>
+          <w:szCs w:val="24"/>
+        </w:rPr>
         <w:t>Michał Kochmański</w:t>
       </w:r>
     </w:p>
     <w:p>
       <w:pPr>
         <w:ind w:left="360"/>
-      </w:pPr>
-      <w:r>
+        <w:jc w:val="both"/>
+        <w:rPr>
+          <w:sz w:val="24"/>
+          <w:szCs w:val="24"/>
+        </w:rPr>
+      </w:pPr>
+      <w:r>
+        <w:rPr>
+          <w:sz w:val="24"/>
+          <w:szCs w:val="24"/>
+        </w:rPr>
         <w:t>Umożliwienie dodawania budynków z piętrami z panelu administratora.</w:t>
       </w:r>
-    </w:p>
-    <w:p>
-      <w:pPr>
-        <w:ind w:left="360"/>
-      </w:pPr>
     </w:p>
     <w:p>
       <w:pPr>
@@ -1669,17 +2877,34 @@
           <w:ilvl w:val="0"/>
           <w:numId w:val="2"/>
         </w:numPr>
-      </w:pPr>
-      <w:r>
-        <w:lastRenderedPageBreak/>
+        <w:jc w:val="both"/>
+        <w:rPr>
+          <w:sz w:val="24"/>
+          <w:szCs w:val="24"/>
+        </w:rPr>
+      </w:pPr>
+      <w:r>
+        <w:rPr>
+          <w:sz w:val="24"/>
+          <w:szCs w:val="24"/>
+        </w:rPr>
         <w:t>Paweł Dziedzic</w:t>
       </w:r>
     </w:p>
     <w:p>
       <w:pPr>
         <w:ind w:left="360"/>
-      </w:pPr>
-      <w:r>
+        <w:jc w:val="both"/>
+        <w:rPr>
+          <w:sz w:val="24"/>
+          <w:szCs w:val="24"/>
+        </w:rPr>
+      </w:pPr>
+      <w:r>
+        <w:rPr>
+          <w:sz w:val="24"/>
+          <w:szCs w:val="24"/>
+        </w:rPr>
         <w:t>Umożliwienie dodawania administratorów.</w:t>
       </w:r>
     </w:p>
@@ -1690,16 +2915,34 @@
           <w:ilvl w:val="0"/>
           <w:numId w:val="2"/>
         </w:numPr>
-      </w:pPr>
-      <w:r>
+        <w:jc w:val="both"/>
+        <w:rPr>
+          <w:sz w:val="24"/>
+          <w:szCs w:val="24"/>
+        </w:rPr>
+      </w:pPr>
+      <w:r>
+        <w:rPr>
+          <w:sz w:val="24"/>
+          <w:szCs w:val="24"/>
+        </w:rPr>
         <w:t>Amadeusz Dziopak</w:t>
       </w:r>
     </w:p>
     <w:p>
       <w:pPr>
         <w:ind w:left="360"/>
-      </w:pPr>
-      <w:r>
+        <w:jc w:val="both"/>
+        <w:rPr>
+          <w:sz w:val="24"/>
+          <w:szCs w:val="24"/>
+        </w:rPr>
+      </w:pPr>
+      <w:r>
+        <w:rPr>
+          <w:sz w:val="24"/>
+          <w:szCs w:val="24"/>
+        </w:rPr>
         <w:t>Umożliwienie dodawania ścieżek.</w:t>
       </w:r>
     </w:p>
@@ -1710,12 +2953,25 @@
           <w:ilvl w:val="0"/>
           <w:numId w:val="2"/>
         </w:numPr>
-      </w:pPr>
-      <w:r>
+        <w:jc w:val="both"/>
+        <w:rPr>
+          <w:sz w:val="24"/>
+          <w:szCs w:val="24"/>
+        </w:rPr>
+      </w:pPr>
+      <w:r>
+        <w:rPr>
+          <w:sz w:val="24"/>
+          <w:szCs w:val="24"/>
+        </w:rPr>
         <w:t xml:space="preserve">Witold </w:t>
       </w:r>
       <w:proofErr w:type="spellStart"/>
       <w:r>
+        <w:rPr>
+          <w:sz w:val="24"/>
+          <w:szCs w:val="24"/>
+        </w:rPr>
         <w:t>Gonek</w:t>
       </w:r>
       <w:proofErr w:type="spellEnd"/>
@@ -1723,20 +2979,51 @@
     <w:p>
       <w:pPr>
         <w:ind w:left="360"/>
-      </w:pPr>
-      <w:r>
+        <w:jc w:val="both"/>
+        <w:rPr>
+          <w:sz w:val="24"/>
+          <w:szCs w:val="24"/>
+        </w:rPr>
+      </w:pPr>
+      <w:r>
+        <w:rPr>
+          <w:sz w:val="24"/>
+          <w:szCs w:val="24"/>
+        </w:rPr>
         <w:t xml:space="preserve">Utworzenie okna głównego aplikacji w systemie Android oraz utworzenie </w:t>
       </w:r>
       <w:proofErr w:type="spellStart"/>
       <w:r>
+        <w:rPr>
+          <w:sz w:val="24"/>
+          <w:szCs w:val="24"/>
+        </w:rPr>
         <w:t>responsywnego</w:t>
       </w:r>
       <w:proofErr w:type="spellEnd"/>
       <w:r>
+        <w:rPr>
+          <w:sz w:val="24"/>
+          <w:szCs w:val="24"/>
+        </w:rPr>
         <w:t xml:space="preserve"> wyglądu strony internetowej.</w:t>
       </w:r>
     </w:p>
-    <w:p/>
+    <w:p>
+      <w:pPr>
+        <w:rPr>
+          <w:sz w:val="24"/>
+          <w:szCs w:val="24"/>
+        </w:rPr>
+      </w:pPr>
+      <w:r>
+        <w:rPr>
+          <w:sz w:val="24"/>
+          <w:szCs w:val="24"/>
+        </w:rPr>
+        <w:br w:type="page"/>
+      </w:r>
+    </w:p>
     <w:p>
       <w:pPr>
         <w:pStyle w:val="Nagwek1"/>
@@ -1745,9 +3032,12 @@
           <w:numId w:val="12"/>
         </w:numPr>
       </w:pPr>
-      <w:r>
+      <w:bookmarkStart w:id="5" w:name="_Toc485243079"/>
+      <w:r>
+        <w:lastRenderedPageBreak/>
         <w:t>Diagramy</w:t>
       </w:r>
+      <w:bookmarkEnd w:id="5"/>
     </w:p>
     <w:p>
       <w:pPr>
@@ -1757,8 +3047,66 @@
           <w:numId w:val="7"/>
         </w:numPr>
       </w:pPr>
+      <w:bookmarkStart w:id="6" w:name="_Toc485243080"/>
       <w:r>
         <w:t>Diagram związków encji</w:t>
+      </w:r>
+      <w:bookmarkEnd w:id="6"/>
+    </w:p>
+    <w:p>
+      <w:r>
+        <w:rPr>
+          <w:noProof/>
+          <w:lang w:eastAsia="pl-PL"/>
+        </w:rPr>
+        <w:drawing>
+          <wp:inline distT="0" distB="0" distL="0" distR="0">
+            <wp:extent cx="3111335" cy="8156743"/>
+            <wp:effectExtent l="0" t="0" r="0" b="0"/>
+            <wp:docPr id="2" name="Obraz 2"/>
+            <wp:cNvGraphicFramePr>
+              <a:graphicFrameLocks xmlns:a="http://schemas.openxmlformats.org/drawingml/2006/main" noChangeAspect="1"/>
+            </wp:cNvGraphicFramePr>
+            <a:graphic xmlns:a="http://schemas.openxmlformats.org/drawingml/2006/main">
+              <a:graphicData uri="http://schemas.openxmlformats.org/drawingml/2006/picture">
+                <pic:pic xmlns:pic="http://schemas.openxmlformats.org/drawingml/2006/picture">
+                  <pic:nvPicPr>
+                    <pic:cNvPr id="0" name="Picture 1"/>
+                    <pic:cNvPicPr>
+                      <a:picLocks noChangeAspect="1" noChangeArrowheads="1"/>
+                    </pic:cNvPicPr>
+                  </pic:nvPicPr>
+                  <pic:blipFill>
+                    <a:blip r:embed="rId7">
+                      <a:extLst>
+                        <a:ext uri="{28A0092B-C50C-407E-A947-70E740481C1C}">
+                          <a14:useLocalDpi xmlns:a14="http://schemas.microsoft.com/office/drawing/2010/main" val="0"/>
+                        </a:ext>
+                      </a:extLst>
+                    </a:blip>
+                    <a:srcRect/>
+                    <a:stretch>
+                      <a:fillRect/>
+                    </a:stretch>
+                  </pic:blipFill>
+                  <pic:spPr bwMode="auto">
+                    <a:xfrm>
+                      <a:off x="0" y="0"/>
+                      <a:ext cx="3138322" cy="8227493"/>
+                    </a:xfrm>
+                    <a:prstGeom prst="rect">
+                      <a:avLst/>
+                    </a:prstGeom>
+                    <a:noFill/>
+                    <a:ln>
+                      <a:noFill/>
+                    </a:ln>
+                  </pic:spPr>
+                </pic:pic>
+              </a:graphicData>
+            </a:graphic>
+          </wp:inline>
+        </w:drawing>
       </w:r>
     </w:p>
     <w:p>
@@ -1769,8 +3117,67 @@
           <w:numId w:val="7"/>
         </w:numPr>
       </w:pPr>
-      <w:r>
+      <w:bookmarkStart w:id="7" w:name="_Toc485243081"/>
+      <w:r>
+        <w:lastRenderedPageBreak/>
         <w:t>Diagram hierarchii funkcji i ról biznesowych</w:t>
+      </w:r>
+      <w:bookmarkEnd w:id="7"/>
+    </w:p>
+    <w:p>
+      <w:r>
+        <w:rPr>
+          <w:noProof/>
+          <w:lang w:eastAsia="pl-PL"/>
+        </w:rPr>
+        <w:drawing>
+          <wp:inline distT="0" distB="0" distL="0" distR="0">
+            <wp:extent cx="4783095" cy="8534400"/>
+            <wp:effectExtent l="0" t="0" r="0" b="0"/>
+            <wp:docPr id="3" name="Obraz 3"/>
+            <wp:cNvGraphicFramePr>
+              <a:graphicFrameLocks xmlns:a="http://schemas.openxmlformats.org/drawingml/2006/main" noChangeAspect="1"/>
+            </wp:cNvGraphicFramePr>
+            <a:graphic xmlns:a="http://schemas.openxmlformats.org/drawingml/2006/main">
+              <a:graphicData uri="http://schemas.openxmlformats.org/drawingml/2006/picture">
+                <pic:pic xmlns:pic="http://schemas.openxmlformats.org/drawingml/2006/picture">
+                  <pic:nvPicPr>
+                    <pic:cNvPr id="0" name="Picture 2"/>
+                    <pic:cNvPicPr>
+                      <a:picLocks noChangeAspect="1" noChangeArrowheads="1"/>
+                    </pic:cNvPicPr>
+                  </pic:nvPicPr>
+                  <pic:blipFill>
+                    <a:blip r:embed="rId8">
+                      <a:extLst>
+                        <a:ext uri="{28A0092B-C50C-407E-A947-70E740481C1C}">
+                          <a14:useLocalDpi xmlns:a14="http://schemas.microsoft.com/office/drawing/2010/main" val="0"/>
+                        </a:ext>
+                      </a:extLst>
+                    </a:blip>
+                    <a:srcRect/>
+                    <a:stretch>
+                      <a:fillRect/>
+                    </a:stretch>
+                  </pic:blipFill>
+                  <pic:spPr bwMode="auto">
+                    <a:xfrm>
+                      <a:off x="0" y="0"/>
+                      <a:ext cx="4801878" cy="8567914"/>
+                    </a:xfrm>
+                    <a:prstGeom prst="rect">
+                      <a:avLst/>
+                    </a:prstGeom>
+                    <a:noFill/>
+                    <a:ln>
+                      <a:noFill/>
+                    </a:ln>
+                  </pic:spPr>
+                </pic:pic>
+              </a:graphicData>
+            </a:graphic>
+          </wp:inline>
+        </w:drawing>
       </w:r>
     </w:p>
     <w:p>
@@ -1782,7 +3189,64 @@
         </w:numPr>
       </w:pPr>
       <w:r>
-        <w:t>Diagram przypadków użycia</w:t>
+        <w:lastRenderedPageBreak/>
+        <w:t>Diagram bazy danych</w:t>
+      </w:r>
+    </w:p>
+    <w:p>
+      <w:r>
+        <w:rPr>
+          <w:noProof/>
+          <w:lang w:eastAsia="pl-PL"/>
+        </w:rPr>
+        <w:drawing>
+          <wp:inline distT="0" distB="0" distL="0" distR="0">
+            <wp:extent cx="4332429" cy="8576442"/>
+            <wp:effectExtent l="0" t="0" r="0" b="0"/>
+            <wp:docPr id="5" name="Obraz 5"/>
+            <wp:cNvGraphicFramePr>
+              <a:graphicFrameLocks xmlns:a="http://schemas.openxmlformats.org/drawingml/2006/main" noChangeAspect="1"/>
+            </wp:cNvGraphicFramePr>
+            <a:graphic xmlns:a="http://schemas.openxmlformats.org/drawingml/2006/main">
+              <a:graphicData uri="http://schemas.openxmlformats.org/drawingml/2006/picture">
+                <pic:pic xmlns:pic="http://schemas.openxmlformats.org/drawingml/2006/picture">
+                  <pic:nvPicPr>
+                    <pic:cNvPr id="0" name="Picture 4"/>
+                    <pic:cNvPicPr>
+                      <a:picLocks noChangeAspect="1" noChangeArrowheads="1"/>
+                    </pic:cNvPicPr>
+                  </pic:nvPicPr>
+                  <pic:blipFill>
+                    <a:blip r:embed="rId9">
+                      <a:extLst>
+                        <a:ext uri="{28A0092B-C50C-407E-A947-70E740481C1C}">
+                          <a14:useLocalDpi xmlns:a14="http://schemas.microsoft.com/office/drawing/2010/main" val="0"/>
+                        </a:ext>
+                      </a:extLst>
+                    </a:blip>
+                    <a:srcRect/>
+                    <a:stretch>
+                      <a:fillRect/>
+                    </a:stretch>
+                  </pic:blipFill>
+                  <pic:spPr bwMode="auto">
+                    <a:xfrm>
+                      <a:off x="0" y="0"/>
+                      <a:ext cx="4351418" cy="8614032"/>
+                    </a:xfrm>
+                    <a:prstGeom prst="rect">
+                      <a:avLst/>
+                    </a:prstGeom>
+                    <a:noFill/>
+                    <a:ln>
+                      <a:noFill/>
+                    </a:ln>
+                  </pic:spPr>
+                </pic:pic>
+              </a:graphicData>
+            </a:graphic>
+          </wp:inline>
+        </w:drawing>
       </w:r>
     </w:p>
     <w:p>
@@ -1793,8 +3257,70 @@
           <w:numId w:val="7"/>
         </w:numPr>
       </w:pPr>
-      <w:r>
-        <w:t>Diagram przepływu danych</w:t>
+      <w:bookmarkStart w:id="8" w:name="_Toc485243082"/>
+      <w:r>
+        <w:lastRenderedPageBreak/>
+        <w:t>Diagram przypadków użycia</w:t>
+      </w:r>
+      <w:bookmarkEnd w:id="8"/>
+      <w:r>
+        <w:t xml:space="preserve"> oraz opis</w:t>
+      </w:r>
+    </w:p>
+    <w:p>
+      <w:r>
+        <w:rPr>
+          <w:noProof/>
+          <w:lang w:eastAsia="pl-PL"/>
+        </w:rPr>
+        <w:drawing>
+          <wp:inline distT="0" distB="0" distL="0" distR="0">
+            <wp:extent cx="6198409" cy="8443356"/>
+            <wp:effectExtent l="0" t="0" r="0" b="0"/>
+            <wp:docPr id="4" name="Obraz 4"/>
+            <wp:cNvGraphicFramePr>
+              <a:graphicFrameLocks xmlns:a="http://schemas.openxmlformats.org/drawingml/2006/main" noChangeAspect="1"/>
+            </wp:cNvGraphicFramePr>
+            <a:graphic xmlns:a="http://schemas.openxmlformats.org/drawingml/2006/main">
+              <a:graphicData uri="http://schemas.openxmlformats.org/drawingml/2006/picture">
+                <pic:pic xmlns:pic="http://schemas.openxmlformats.org/drawingml/2006/picture">
+                  <pic:nvPicPr>
+                    <pic:cNvPr id="0" name="Picture 3"/>
+                    <pic:cNvPicPr>
+                      <a:picLocks noChangeAspect="1" noChangeArrowheads="1"/>
+                    </pic:cNvPicPr>
+                  </pic:nvPicPr>
+                  <pic:blipFill>
+                    <a:blip r:embed="rId10">
+                      <a:extLst>
+                        <a:ext uri="{28A0092B-C50C-407E-A947-70E740481C1C}">
+                          <a14:useLocalDpi xmlns:a14="http://schemas.microsoft.com/office/drawing/2010/main" val="0"/>
+                        </a:ext>
+                      </a:extLst>
+                    </a:blip>
+                    <a:srcRect/>
+                    <a:stretch>
+                      <a:fillRect/>
+                    </a:stretch>
+                  </pic:blipFill>
+                  <pic:spPr bwMode="auto">
+                    <a:xfrm>
+                      <a:off x="0" y="0"/>
+                      <a:ext cx="6201997" cy="8448243"/>
+                    </a:xfrm>
+                    <a:prstGeom prst="rect">
+                      <a:avLst/>
+                    </a:prstGeom>
+                    <a:noFill/>
+                    <a:ln>
+                      <a:noFill/>
+                    </a:ln>
+                  </pic:spPr>
+                </pic:pic>
+              </a:graphicData>
+            </a:graphic>
+          </wp:inline>
+        </w:drawing>
       </w:r>
     </w:p>
     <w:p>
@@ -1805,11 +3331,46 @@
           <w:numId w:val="7"/>
         </w:numPr>
       </w:pPr>
+      <w:bookmarkStart w:id="9" w:name="_Toc485243083"/>
+      <w:r>
+        <w:lastRenderedPageBreak/>
+        <w:t>Diagram przepływu danych</w:t>
+      </w:r>
+      <w:bookmarkEnd w:id="9"/>
+    </w:p>
+    <w:p>
+      <w:pPr>
+        <w:pStyle w:val="Nagwek1"/>
+        <w:numPr>
+          <w:ilvl w:val="1"/>
+          <w:numId w:val="7"/>
+        </w:numPr>
+      </w:pPr>
+      <w:bookmarkStart w:id="10" w:name="_Toc485243084"/>
       <w:r>
         <w:t>Diagram klas</w:t>
       </w:r>
+      <w:bookmarkEnd w:id="10"/>
     </w:p>
     <w:p/>
+    <w:p/>
+    <w:p>
+      <w:pPr>
+        <w:rPr>
+          <w:sz w:val="24"/>
+          <w:szCs w:val="24"/>
+        </w:rPr>
+      </w:pPr>
+      <w:r>
+        <w:rPr>
+          <w:sz w:val="24"/>
+          <w:szCs w:val="24"/>
+        </w:rPr>
+        <w:t>Dodatkowo, oprócz diagramów przedstawionych powyżej każdy projektant wykonał diagram przypadków użycia oraz opis do swojej funkcjonalności. Zostaną one przedstawione poniżej.</w:t>
+      </w:r>
+      <w:bookmarkStart w:id="11" w:name="_GoBack"/>
+      <w:bookmarkEnd w:id="11"/>
+    </w:p>
     <w:p>
       <w:pPr>
         <w:pStyle w:val="Nagwek1"/>
@@ -1818,23 +3379,68 @@
           <w:numId w:val="7"/>
         </w:numPr>
       </w:pPr>
+      <w:bookmarkStart w:id="12" w:name="_Toc485243085"/>
       <w:r>
         <w:t>Prezentacja projektu</w:t>
       </w:r>
-    </w:p>
-    <w:p/>
-    <w:p>
-      <w:r>
+      <w:bookmarkEnd w:id="12"/>
+    </w:p>
+    <w:p>
+      <w:pPr>
+        <w:jc w:val="both"/>
+        <w:rPr>
+          <w:sz w:val="24"/>
+          <w:szCs w:val="24"/>
+        </w:rPr>
+      </w:pPr>
+    </w:p>
+    <w:p>
+      <w:pPr>
+        <w:jc w:val="both"/>
+        <w:rPr>
+          <w:sz w:val="24"/>
+          <w:szCs w:val="24"/>
+        </w:rPr>
+      </w:pPr>
+      <w:r>
+        <w:rPr>
+          <w:sz w:val="24"/>
+          <w:szCs w:val="24"/>
+        </w:rPr>
         <w:t>Jako, że nasza aplikacja jest aplikacją internetową ważnym aspektem jest warstwa prezentacji. Końcowy efekt przedstawiamy poniżej.</w:t>
       </w:r>
     </w:p>
-    <w:p/>
-    <w:p>
-      <w:bookmarkStart w:id="3" w:name="_GoBack"/>
-      <w:bookmarkEnd w:id="3"/>
-    </w:p>
-    <w:p>
-      <w:r>
+    <w:p>
+      <w:pPr>
+        <w:jc w:val="both"/>
+        <w:rPr>
+          <w:sz w:val="24"/>
+          <w:szCs w:val="24"/>
+        </w:rPr>
+      </w:pPr>
+    </w:p>
+    <w:p>
+      <w:pPr>
+        <w:jc w:val="both"/>
+        <w:rPr>
+          <w:sz w:val="24"/>
+          <w:szCs w:val="24"/>
+        </w:rPr>
+      </w:pPr>
+    </w:p>
+    <w:p>
+      <w:pPr>
+        <w:jc w:val="both"/>
+        <w:rPr>
+          <w:sz w:val="24"/>
+          <w:szCs w:val="24"/>
+        </w:rPr>
+      </w:pPr>
+      <w:r>
+        <w:rPr>
+          <w:sz w:val="24"/>
+          <w:szCs w:val="24"/>
+        </w:rPr>
         <w:t>Dodatkowo, zostanie przedstawiona część aplikacji mobilnej.</w:t>
       </w:r>
     </w:p>
@@ -3819,7 +5425,7 @@
 </file>
 
 <file path=customXml/itemProps1.xml><?xml version="1.0" encoding="utf-8"?>
-<ds:datastoreItem xmlns:ds="http://schemas.openxmlformats.org/officeDocument/2006/customXml" ds:itemID="{5FF3B3B4-EDD4-460C-B8E1-0DECB66DEFC7}">
+<ds:datastoreItem xmlns:ds="http://schemas.openxmlformats.org/officeDocument/2006/customXml" ds:itemID="{E6C71CB4-D152-44EF-925E-CADFB0ED05C3}">
   <ds:schemaRefs>
     <ds:schemaRef ds:uri="http://schemas.openxmlformats.org/officeDocument/2006/bibliography"/>
   </ds:schemaRefs>
